--- a/documentation/GE01 Python, Pair Programming and Version Control.docx
+++ b/documentation/GE01 Python, Pair Programming and Version Control.docx
@@ -2460,9 +2460,9 @@
                 <w:szCs w:val="24"/>
                 <w:shd w:val="clear" w:color="auto" w:fill="FFF2CC"/>
               </w:rPr>
-              <w:t xml:space="preserve">String slicing is another important part of using strings in Python that resembles the </w:t>
-            </w:r>
-            <w:proofErr w:type="spellStart"/>
+              <w:t>String slicing is another important part of using strings in Python that resembles the String.substring() method in Java.  To slice a string called words, you can use words[</w:t>
+            </w:r>
+            <w:proofErr w:type="gramStart"/>
             <w:r>
               <w:rPr>
                 <w:rFonts w:ascii="Roboto" w:eastAsia="Roboto" w:hAnsi="Roboto" w:cs="Roboto"/>
@@ -2471,9 +2471,9 @@
                 <w:szCs w:val="24"/>
                 <w:shd w:val="clear" w:color="auto" w:fill="FFF2CC"/>
               </w:rPr>
-              <w:t>String.substring</w:t>
-            </w:r>
-            <w:proofErr w:type="spellEnd"/>
+              <w:t>a:b</w:t>
+            </w:r>
+            <w:proofErr w:type="gramEnd"/>
             <w:r>
               <w:rPr>
                 <w:rFonts w:ascii="Roboto" w:eastAsia="Roboto" w:hAnsi="Roboto" w:cs="Roboto"/>
@@ -2482,9 +2482,8 @@
                 <w:szCs w:val="24"/>
                 <w:shd w:val="clear" w:color="auto" w:fill="FFF2CC"/>
               </w:rPr>
-              <w:t>() method in Java.  To slice a string called words, you can use words[</w:t>
-            </w:r>
-            <w:proofErr w:type="spellStart"/>
+              <w:t>] where a and b are integers.  The result will be the substring from index a until index b, not including index b.  You can also skip over characters with words[</w:t>
+            </w:r>
             <w:proofErr w:type="gramStart"/>
             <w:r>
               <w:rPr>
@@ -2496,7 +2495,6 @@
               </w:rPr>
               <w:t>a:b</w:t>
             </w:r>
-            <w:proofErr w:type="spellEnd"/>
             <w:proofErr w:type="gramEnd"/>
             <w:r>
               <w:rPr>
@@ -2506,41 +2504,7 @@
                 <w:szCs w:val="24"/>
                 <w:shd w:val="clear" w:color="auto" w:fill="FFF2CC"/>
               </w:rPr>
-              <w:t>] where a and b are integers.  The result will be the substring from index a until index b, not including index b.  You can also skip over characters with words[</w:t>
-            </w:r>
-            <w:proofErr w:type="spellStart"/>
-            <w:proofErr w:type="gramStart"/>
-            <w:r>
-              <w:rPr>
-                <w:rFonts w:ascii="Roboto" w:eastAsia="Roboto" w:hAnsi="Roboto" w:cs="Roboto"/>
-                <w:color w:val="000000" w:themeColor="text1"/>
-                <w:sz w:val="24"/>
-                <w:szCs w:val="24"/>
-                <w:shd w:val="clear" w:color="auto" w:fill="FFF2CC"/>
-              </w:rPr>
-              <w:t>a:b</w:t>
-            </w:r>
-            <w:proofErr w:type="gramEnd"/>
-            <w:r>
-              <w:rPr>
-                <w:rFonts w:ascii="Roboto" w:eastAsia="Roboto" w:hAnsi="Roboto" w:cs="Roboto"/>
-                <w:color w:val="000000" w:themeColor="text1"/>
-                <w:sz w:val="24"/>
-                <w:szCs w:val="24"/>
-                <w:shd w:val="clear" w:color="auto" w:fill="FFF2CC"/>
-              </w:rPr>
-              <w:t>:c</w:t>
-            </w:r>
-            <w:proofErr w:type="spellEnd"/>
-            <w:r>
-              <w:rPr>
-                <w:rFonts w:ascii="Roboto" w:eastAsia="Roboto" w:hAnsi="Roboto" w:cs="Roboto"/>
-                <w:color w:val="000000" w:themeColor="text1"/>
-                <w:sz w:val="24"/>
-                <w:szCs w:val="24"/>
-                <w:shd w:val="clear" w:color="auto" w:fill="FFF2CC"/>
-              </w:rPr>
-              <w:t xml:space="preserve">] where indexes a to b will be printed, with a step size of c.  Python also has negative indexing, so </w:t>
+              <w:t xml:space="preserve">:c] where indexes a to b will be printed, with a step size of c.  Python also has negative indexing, so </w:t>
             </w:r>
             <w:proofErr w:type="gramStart"/>
             <w:r>
@@ -2748,7 +2712,6 @@
               </w:rPr>
               <w:t xml:space="preserve">, </w:t>
             </w:r>
-            <w:proofErr w:type="spellStart"/>
             <w:r>
               <w:rPr>
                 <w:rFonts w:ascii="Roboto" w:eastAsia="Roboto" w:hAnsi="Roboto" w:cs="Roboto"/>
@@ -2761,7 +2724,6 @@
               </w:rPr>
               <w:t>elif</w:t>
             </w:r>
-            <w:proofErr w:type="spellEnd"/>
             <w:r>
               <w:rPr>
                 <w:rFonts w:ascii="Roboto" w:eastAsia="Roboto" w:hAnsi="Roboto" w:cs="Roboto"/>
@@ -2961,7 +2923,6 @@
               </w:rPr>
               <w:t xml:space="preserve">) function produces a sequence of numbers that can be iterated over.  The </w:t>
             </w:r>
-            <w:proofErr w:type="spellStart"/>
             <w:proofErr w:type="gramStart"/>
             <w:r>
               <w:rPr>
@@ -2971,18 +2932,7 @@
                 <w:szCs w:val="24"/>
                 <w:shd w:val="clear" w:color="auto" w:fill="FFF2CC"/>
               </w:rPr>
-              <w:t>xrange</w:t>
-            </w:r>
-            <w:proofErr w:type="spellEnd"/>
-            <w:r>
-              <w:rPr>
-                <w:rFonts w:ascii="Roboto" w:eastAsia="Roboto" w:hAnsi="Roboto" w:cs="Roboto"/>
-                <w:color w:val="000000" w:themeColor="text1"/>
-                <w:sz w:val="24"/>
-                <w:szCs w:val="24"/>
-                <w:shd w:val="clear" w:color="auto" w:fill="FFF2CC"/>
-              </w:rPr>
-              <w:t>(</w:t>
+              <w:t>xrange(</w:t>
             </w:r>
             <w:proofErr w:type="gramEnd"/>
             <w:r>
@@ -3391,15 +3341,7 @@
               <w:t>.</w:t>
             </w:r>
             <w:r>
-              <w:t xml:space="preserve"> to access variables in an instance of an object.  The same goes for functions.  The __</w:t>
-            </w:r>
-            <w:proofErr w:type="spellStart"/>
-            <w:r>
-              <w:t>init</w:t>
-            </w:r>
-            <w:proofErr w:type="spellEnd"/>
-            <w:r>
-              <w:t>_</w:t>
+              <w:t xml:space="preserve"> to access variables in an instance of an object.  The same goes for functions.  The __init_</w:t>
             </w:r>
             <w:proofErr w:type="gramStart"/>
             <w:r>
@@ -3513,45 +3455,34 @@
             <w:r>
               <w:t xml:space="preserve">Dictionaries are a data type similar to arrays, but they use keys and values instead of indices.  Each key corresponds to a value in the dictionary.  A value can be any type.  A dictionary is initialized with </w:t>
             </w:r>
-            <w:proofErr w:type="spellStart"/>
             <w:r>
               <w:rPr>
                 <w:b/>
                 <w:bCs/>
               </w:rPr>
-              <w:t>myDictionary</w:t>
-            </w:r>
-            <w:proofErr w:type="spellEnd"/>
+              <w:t>myDictionary = {}</w:t>
+            </w:r>
+            <w:r>
+              <w:t>, or with other notations that put values directly into it.</w:t>
+            </w:r>
+            <w:r>
+              <w:t xml:space="preserve">  They can be iterated over, but only in a slightly different way than lists.  A dictionary doesn’t keep values in order, so you must iterate over them with something like </w:t>
+            </w:r>
             <w:r>
               <w:rPr>
                 <w:b/>
                 <w:bCs/>
               </w:rPr>
-              <w:t xml:space="preserve"> = {}</w:t>
-            </w:r>
-            <w:r>
-              <w:t>, or with other notations that put values directly into it.</w:t>
-            </w:r>
-            <w:r>
-              <w:t xml:space="preserve">  They can be iterated over, but only in a slightly different way than lists.  A dictionary doesn’t keep values in order, so you must iterate over them with something like </w:t>
-            </w:r>
+              <w:t xml:space="preserve">for name, number in </w:t>
+            </w:r>
+            <w:proofErr w:type="gramStart"/>
             <w:r>
               <w:rPr>
                 <w:b/>
                 <w:bCs/>
               </w:rPr>
-              <w:t xml:space="preserve">for name, number in </w:t>
-            </w:r>
-            <w:proofErr w:type="spellStart"/>
-            <w:proofErr w:type="gramStart"/>
-            <w:r>
-              <w:rPr>
-                <w:b/>
-                <w:bCs/>
-              </w:rPr>
               <w:t>phonebook.items</w:t>
             </w:r>
-            <w:proofErr w:type="spellEnd"/>
             <w:proofErr w:type="gramEnd"/>
             <w:r>
               <w:rPr>
@@ -4003,16 +3934,8 @@
         <w:rPr>
           <w:color w:val="24292F"/>
         </w:rPr>
-        <w:t xml:space="preserve">git </w:t>
-      </w:r>
-      <w:proofErr w:type="spellStart"/>
-      <w:r>
-        <w:rPr>
-          <w:color w:val="24292F"/>
-        </w:rPr>
-        <w:t>init</w:t>
-      </w:r>
-      <w:proofErr w:type="spellEnd"/>
+        <w:t>git init</w:t>
+      </w:r>
       <w:r>
         <w:rPr>
           <w:color w:val="24292F"/>
@@ -4155,49 +4078,53 @@
           <w:color w:val="24292F"/>
         </w:rPr>
       </w:pPr>
-      <w:proofErr w:type="spellStart"/>
-      <w:r>
-        <w:rPr>
-          <w:color w:val="24292F"/>
-        </w:rPr>
-        <w:t>giit</w:t>
-      </w:r>
-      <w:proofErr w:type="spellEnd"/>
-      <w:r>
-        <w:rPr>
-          <w:color w:val="24292F"/>
-        </w:rPr>
-        <w:t xml:space="preserve"> remote add origin </w:t>
-      </w:r>
-      <w:proofErr w:type="spellStart"/>
+      <w:r>
+        <w:rPr>
+          <w:color w:val="24292F"/>
+        </w:rPr>
+        <w:t xml:space="preserve">giit remote add origin </w:t>
+      </w:r>
       <w:proofErr w:type="gramStart"/>
       <w:r>
         <w:rPr>
           <w:color w:val="24292F"/>
         </w:rPr>
-        <w:t>git@github.com:user</w:t>
-      </w:r>
-      <w:proofErr w:type="spellEnd"/>
-      <w:r>
-        <w:rPr>
-          <w:color w:val="24292F"/>
-        </w:rPr>
-        <w:t>/repo-</w:t>
-      </w:r>
-      <w:proofErr w:type="spellStart"/>
-      <w:r>
-        <w:rPr>
-          <w:color w:val="24292F"/>
-        </w:rPr>
-        <w:t>name.git</w:t>
-      </w:r>
-      <w:proofErr w:type="spellEnd"/>
+        <w:t>git@github.com:user/repo-name.git</w:t>
+      </w:r>
       <w:proofErr w:type="gramEnd"/>
       <w:r>
         <w:rPr>
           <w:color w:val="24292F"/>
         </w:rPr>
         <w:t xml:space="preserve"> // assign the local folder to the remote repository that was just created</w:t>
+      </w:r>
+      <w:r>
+        <w:rPr>
+          <w:color w:val="24292F"/>
+        </w:rPr>
+        <w:t xml:space="preserve">.  The above URI can be obtained from the repo’s main page by clicking </w:t>
+      </w:r>
+      <w:r>
+        <w:rPr>
+          <w:b/>
+          <w:bCs/>
+          <w:color w:val="24292F"/>
+        </w:rPr>
+        <w:t xml:space="preserve">&lt;&gt; </w:t>
+      </w:r>
+      <w:r>
+        <w:rPr>
+          <w:b/>
+          <w:bCs/>
+          <w:color w:val="24292F"/>
+        </w:rPr>
+        <w:t>Code</w:t>
+      </w:r>
+      <w:r>
+        <w:rPr>
+          <w:color w:val="24292F"/>
+        </w:rPr>
+        <w:t>.</w:t>
       </w:r>
     </w:p>
     <w:p>
@@ -4416,6 +4343,7 @@
         <w:rPr>
           <w:color w:val="24292F"/>
         </w:rPr>
+        <w:lastRenderedPageBreak/>
         <w:t>Create a github account if you do not have one.</w:t>
       </w:r>
     </w:p>
@@ -4435,7 +4363,6 @@
         <w:rPr>
           <w:color w:val="24292F"/>
         </w:rPr>
-        <w:lastRenderedPageBreak/>
         <w:t xml:space="preserve">Create a github repository that is </w:t>
       </w:r>
       <w:r>
@@ -5116,6 +5043,7 @@
         <w:rPr>
           <w:color w:val="24292F"/>
         </w:rPr>
+        <w:lastRenderedPageBreak/>
         <w:t>Record changes to the local repository with a description but first you might need to  include the author identity. Then check the status</w:t>
       </w:r>
     </w:p>
@@ -5135,7 +5063,6 @@
           <w:sz w:val="24"/>
           <w:szCs w:val="24"/>
         </w:rPr>
-        <w:lastRenderedPageBreak/>
         <w:tab/>
       </w:r>
     </w:p>
@@ -5710,7 +5637,6 @@
         <w:rPr>
           <w:color w:val="24292F"/>
         </w:rPr>
-        <w:lastRenderedPageBreak/>
         <w:tab/>
         <w:t>git status</w:t>
       </w:r>
@@ -6644,31 +6570,13 @@
       </w:r>
     </w:p>
     <w:p>
-      <w:proofErr w:type="spellStart"/>
-      <w:r>
-        <w:t>Testout</w:t>
-      </w:r>
-      <w:proofErr w:type="spellEnd"/>
-      <w:r>
-        <w:t xml:space="preserve"> Network+ Certification, earned May 2021</w:t>
-      </w:r>
-    </w:p>
-    <w:p>
-      <w:proofErr w:type="spellStart"/>
-      <w:r>
-        <w:t>Testout</w:t>
-      </w:r>
-      <w:proofErr w:type="spellEnd"/>
-      <w:r>
-        <w:t xml:space="preserve"> </w:t>
-      </w:r>
-      <w:proofErr w:type="spellStart"/>
-      <w:r>
-        <w:t>PCPro</w:t>
-      </w:r>
-      <w:proofErr w:type="spellEnd"/>
-      <w:r>
-        <w:t xml:space="preserve"> Certification, earned May 2020</w:t>
+      <w:r>
+        <w:t>Testout Network+ Certification, earned May 2021</w:t>
+      </w:r>
+    </w:p>
+    <w:p>
+      <w:r>
+        <w:t>Testout PCPro Certification, earned May 2020</w:t>
       </w:r>
     </w:p>
     <w:p>

--- a/documentation/GE01 Python, Pair Programming and Version Control.docx
+++ b/documentation/GE01 Python, Pair Programming and Version Control.docx
@@ -115,8 +115,16 @@
         <w:rPr>
           <w:b/>
         </w:rPr>
-        <w:t>Upload this document with your answers</w:t>
-      </w:r>
+        <w:t xml:space="preserve">Upload this document with your </w:t>
+      </w:r>
+      <w:proofErr w:type="gramStart"/>
+      <w:r>
+        <w:rPr>
+          <w:b/>
+        </w:rPr>
+        <w:t>answers</w:t>
+      </w:r>
+      <w:proofErr w:type="gramEnd"/>
     </w:p>
     <w:p>
       <w:pPr>
@@ -197,7 +205,15 @@
         </w:numPr>
       </w:pPr>
       <w:r>
-        <w:t>Communicate effectively in a variety of professional contexts within a team, with customers,  creating oral or written presentations, and technical documents.</w:t>
+        <w:t xml:space="preserve">Communicate effectively in a variety of professional contexts within a team, with </w:t>
+      </w:r>
+      <w:proofErr w:type="gramStart"/>
+      <w:r>
+        <w:t>customers,  creating</w:t>
+      </w:r>
+      <w:proofErr w:type="gramEnd"/>
+      <w:r>
+        <w:t xml:space="preserve"> oral or written presentations, and technical documents.</w:t>
       </w:r>
     </w:p>
     <w:p>
@@ -305,7 +321,15 @@
         <w:t>Description:</w:t>
       </w:r>
       <w:r>
-        <w:t xml:space="preserve"> Learning how to learn new technologies. This is not about getting everything working perfectly the first time but collaborating, communicating, </w:t>
+        <w:t xml:space="preserve"> Learning how to </w:t>
+      </w:r>
+      <w:proofErr w:type="gramStart"/>
+      <w:r>
+        <w:t>learn</w:t>
+      </w:r>
+      <w:proofErr w:type="gramEnd"/>
+      <w:r>
+        <w:t xml:space="preserve"> new technologies. This is not about getting everything working perfectly the first time but collaborating, communicating, </w:t>
       </w:r>
       <w:r>
         <w:t>finding resources</w:t>
@@ -688,135 +712,9 @@
           </w:p>
         </w:tc>
       </w:tr>
-      <w:tr>
-        <w:tc>
-          <w:tcPr>
-            <w:tcW w:w="3615" w:type="dxa"/>
-            <w:shd w:val="clear" w:color="auto" w:fill="FFF2CC"/>
-            <w:tcMar>
-              <w:top w:w="100" w:type="dxa"/>
-              <w:left w:w="100" w:type="dxa"/>
-              <w:bottom w:w="100" w:type="dxa"/>
-              <w:right w:w="100" w:type="dxa"/>
-            </w:tcMar>
-          </w:tcPr>
-          <w:p>
-            <w:pPr>
-              <w:widowControl w:val="0"/>
-              <w:pBdr>
-                <w:top w:val="nil"/>
-                <w:left w:val="nil"/>
-                <w:bottom w:val="nil"/>
-                <w:right w:val="nil"/>
-                <w:between w:val="nil"/>
-              </w:pBdr>
-              <w:spacing w:before="0" w:line="240" w:lineRule="auto"/>
-              <w:ind w:left="0" w:right="0" w:firstLine="0"/>
-            </w:pPr>
-          </w:p>
-        </w:tc>
-        <w:tc>
-          <w:tcPr>
-            <w:tcW w:w="6465" w:type="dxa"/>
-            <w:shd w:val="clear" w:color="auto" w:fill="FFF2CC"/>
-            <w:tcMar>
-              <w:top w:w="100" w:type="dxa"/>
-              <w:left w:w="100" w:type="dxa"/>
-              <w:bottom w:w="100" w:type="dxa"/>
-              <w:right w:w="100" w:type="dxa"/>
-            </w:tcMar>
-          </w:tcPr>
-          <w:p>
-            <w:pPr>
-              <w:widowControl w:val="0"/>
-              <w:pBdr>
-                <w:top w:val="nil"/>
-                <w:left w:val="nil"/>
-                <w:bottom w:val="nil"/>
-                <w:right w:val="nil"/>
-                <w:between w:val="nil"/>
-              </w:pBdr>
-              <w:spacing w:before="0" w:line="240" w:lineRule="auto"/>
-              <w:ind w:left="0" w:right="0" w:firstLine="0"/>
-            </w:pPr>
-          </w:p>
-        </w:tc>
-      </w:tr>
-      <w:tr>
-        <w:tc>
-          <w:tcPr>
-            <w:tcW w:w="3615" w:type="dxa"/>
-            <w:shd w:val="clear" w:color="auto" w:fill="FFF2CC"/>
-            <w:tcMar>
-              <w:top w:w="100" w:type="dxa"/>
-              <w:left w:w="100" w:type="dxa"/>
-              <w:bottom w:w="100" w:type="dxa"/>
-              <w:right w:w="100" w:type="dxa"/>
-            </w:tcMar>
-          </w:tcPr>
-          <w:p>
-            <w:pPr>
-              <w:widowControl w:val="0"/>
-              <w:pBdr>
-                <w:top w:val="nil"/>
-                <w:left w:val="nil"/>
-                <w:bottom w:val="nil"/>
-                <w:right w:val="nil"/>
-                <w:between w:val="nil"/>
-              </w:pBdr>
-              <w:spacing w:before="0" w:line="240" w:lineRule="auto"/>
-              <w:ind w:left="0" w:right="0" w:firstLine="0"/>
-            </w:pPr>
-          </w:p>
-        </w:tc>
-        <w:tc>
-          <w:tcPr>
-            <w:tcW w:w="6465" w:type="dxa"/>
-            <w:shd w:val="clear" w:color="auto" w:fill="FFF2CC"/>
-            <w:tcMar>
-              <w:top w:w="100" w:type="dxa"/>
-              <w:left w:w="100" w:type="dxa"/>
-              <w:bottom w:w="100" w:type="dxa"/>
-              <w:right w:w="100" w:type="dxa"/>
-            </w:tcMar>
-          </w:tcPr>
-          <w:p>
-            <w:pPr>
-              <w:widowControl w:val="0"/>
-              <w:pBdr>
-                <w:top w:val="nil"/>
-                <w:left w:val="nil"/>
-                <w:bottom w:val="nil"/>
-                <w:right w:val="nil"/>
-                <w:between w:val="nil"/>
-              </w:pBdr>
-              <w:spacing w:before="0" w:line="240" w:lineRule="auto"/>
-              <w:ind w:left="0" w:right="0" w:firstLine="0"/>
-            </w:pPr>
-          </w:p>
-        </w:tc>
-      </w:tr>
     </w:tbl>
     <w:p>
       <w:pPr>
-        <w:widowControl w:val="0"/>
-        <w:ind w:left="0" w:firstLine="0"/>
-      </w:pPr>
-    </w:p>
-    <w:p>
-      <w:pPr>
-        <w:widowControl w:val="0"/>
-        <w:ind w:left="0" w:firstLine="0"/>
-      </w:pPr>
-    </w:p>
-    <w:p>
-      <w:pPr>
-        <w:widowControl w:val="0"/>
-        <w:ind w:left="0" w:firstLine="0"/>
-      </w:pPr>
-    </w:p>
-    <w:p>
-      <w:pPr>
         <w:spacing w:before="0" w:line="276" w:lineRule="auto"/>
         <w:ind w:left="0" w:right="0" w:firstLine="0"/>
         <w:rPr>
@@ -827,7 +725,22 @@
         <w:rPr>
           <w:color w:val="24292F"/>
         </w:rPr>
-        <w:t>Start exploring git, github, command line, and python in a virtual environment.</w:t>
+        <w:lastRenderedPageBreak/>
+        <w:t xml:space="preserve">Start exploring git, </w:t>
+      </w:r>
+      <w:proofErr w:type="spellStart"/>
+      <w:r>
+        <w:rPr>
+          <w:color w:val="24292F"/>
+        </w:rPr>
+        <w:t>github</w:t>
+      </w:r>
+      <w:proofErr w:type="spellEnd"/>
+      <w:r>
+        <w:rPr>
+          <w:color w:val="24292F"/>
+        </w:rPr>
+        <w:t>, command line, and python in a virtual environment.</w:t>
       </w:r>
     </w:p>
     <w:p>
@@ -1176,7 +1089,21 @@
         <w:rPr>
           <w:color w:val="24292F"/>
         </w:rPr>
-        <w:t xml:space="preserve"> uninstall first : </w:t>
+        <w:t xml:space="preserve"> uninstall </w:t>
+      </w:r>
+      <w:proofErr w:type="gramStart"/>
+      <w:r>
+        <w:rPr>
+          <w:color w:val="24292F"/>
+        </w:rPr>
+        <w:t>first :</w:t>
+      </w:r>
+      <w:proofErr w:type="gramEnd"/>
+      <w:r>
+        <w:rPr>
+          <w:color w:val="24292F"/>
+        </w:rPr>
+        <w:t xml:space="preserve"> </w:t>
       </w:r>
       <w:hyperlink r:id="rId14">
         <w:r>
@@ -1245,7 +1172,23 @@
           <w:sz w:val="24"/>
           <w:szCs w:val="24"/>
         </w:rPr>
-        <w:t xml:space="preserve"> but this is what I will be using in my lectures. This has nice tools to integrate with python, django and databases.</w:t>
+        <w:t xml:space="preserve"> but this is what I will be using in my lectures. This has nice tools to integrate with python, </w:t>
+      </w:r>
+      <w:proofErr w:type="spellStart"/>
+      <w:r>
+        <w:rPr>
+          <w:sz w:val="24"/>
+          <w:szCs w:val="24"/>
+        </w:rPr>
+        <w:t>django</w:t>
+      </w:r>
+      <w:proofErr w:type="spellEnd"/>
+      <w:r>
+        <w:rPr>
+          <w:sz w:val="24"/>
+          <w:szCs w:val="24"/>
+        </w:rPr>
+        <w:t xml:space="preserve"> and databases.</w:t>
       </w:r>
     </w:p>
     <w:p>
@@ -1305,7 +1248,23 @@
         <w:ind w:right="0"/>
       </w:pPr>
       <w:r>
-        <w:t>Configure the Python interpreter: In Visual Studio Code, open the Command Palette by pressing `Ctrl+Shift+P` (Windows/Linux) or `Cmd+Shift+P` (Mac). Search for "Python: Select Interpreter" and choose the Python interpreter associated with your virtual environment (e.g., `myenv`).</w:t>
+        <w:t>Configure the Python interpreter: In Visual Studio Code, open the Command Palette by pressing `Ctrl+Shift+P` (Windows/Linux) or `</w:t>
+      </w:r>
+      <w:proofErr w:type="spellStart"/>
+      <w:r>
+        <w:t>Cmd+Shift+P</w:t>
+      </w:r>
+      <w:proofErr w:type="spellEnd"/>
+      <w:r>
+        <w:t>` (Mac). Search for "Python: Select Interpreter" and choose the Python interpreter associated with your virtual environment (e.g., `</w:t>
+      </w:r>
+      <w:proofErr w:type="spellStart"/>
+      <w:r>
+        <w:t>myenv</w:t>
+      </w:r>
+      <w:proofErr w:type="spellEnd"/>
+      <w:r>
+        <w:t>`).</w:t>
       </w:r>
     </w:p>
     <w:p>
@@ -1323,7 +1282,6 @@
         <w:rPr>
           <w:noProof/>
         </w:rPr>
-        <w:lastRenderedPageBreak/>
         <w:drawing>
           <wp:inline distT="114300" distB="114300" distL="114300" distR="114300" wp14:anchorId="1F65566D" wp14:editId="0DB1491A">
             <wp:extent cx="4624388" cy="1497047"/>
@@ -1377,7 +1335,16 @@
         <w:ind w:right="0"/>
       </w:pPr>
       <w:r>
-        <w:t xml:space="preserve">Install the Django extension developed by Baptiste Darthenay: In Visual Studio Code, go to the Extensions view and search for the "Django" extension. Install it to benefit from Django-specific features and enhancements for what we will be doing later. </w:t>
+        <w:lastRenderedPageBreak/>
+        <w:t xml:space="preserve">Install the Django extension developed by Baptiste </w:t>
+      </w:r>
+      <w:proofErr w:type="spellStart"/>
+      <w:r>
+        <w:t>Darthenay</w:t>
+      </w:r>
+      <w:proofErr w:type="spellEnd"/>
+      <w:r>
+        <w:t xml:space="preserve">: In Visual Studio Code, go to the Extensions view and search for the "Django" extension. Install it to benefit from Django-specific features and enhancements for what we will be doing later. </w:t>
       </w:r>
     </w:p>
     <w:p>
@@ -1553,13 +1520,46 @@
               <w:spacing w:before="0" w:line="240" w:lineRule="auto"/>
               <w:ind w:left="0" w:right="0" w:firstLine="0"/>
             </w:pPr>
-          </w:p>
-          <w:p>
-            <w:pPr>
-              <w:widowControl w:val="0"/>
-              <w:spacing w:before="0" w:line="240" w:lineRule="auto"/>
-              <w:ind w:left="0" w:right="0" w:firstLine="0"/>
-            </w:pPr>
+            <w:r>
+              <w:rPr>
+                <w:noProof/>
+              </w:rPr>
+              <w:drawing>
+                <wp:inline distT="0" distB="0" distL="0" distR="0" wp14:anchorId="427A2077" wp14:editId="623C4879">
+                  <wp:extent cx="6293485" cy="3343275"/>
+                  <wp:effectExtent l="0" t="0" r="0" b="9525"/>
+                  <wp:docPr id="94349447" name="Picture 1"/>
+                  <wp:cNvGraphicFramePr>
+                    <a:graphicFrameLocks xmlns:a="http://schemas.openxmlformats.org/drawingml/2006/main" noChangeAspect="1"/>
+                  </wp:cNvGraphicFramePr>
+                  <a:graphic xmlns:a="http://schemas.openxmlformats.org/drawingml/2006/main">
+                    <a:graphicData uri="http://schemas.openxmlformats.org/drawingml/2006/picture">
+                      <pic:pic xmlns:pic="http://schemas.openxmlformats.org/drawingml/2006/picture">
+                        <pic:nvPicPr>
+                          <pic:cNvPr id="94349447" name=""/>
+                          <pic:cNvPicPr/>
+                        </pic:nvPicPr>
+                        <pic:blipFill>
+                          <a:blip r:embed="rId19"/>
+                          <a:stretch>
+                            <a:fillRect/>
+                          </a:stretch>
+                        </pic:blipFill>
+                        <pic:spPr>
+                          <a:xfrm>
+                            <a:off x="0" y="0"/>
+                            <a:ext cx="6293485" cy="3343275"/>
+                          </a:xfrm>
+                          <a:prstGeom prst="rect">
+                            <a:avLst/>
+                          </a:prstGeom>
+                        </pic:spPr>
+                      </pic:pic>
+                    </a:graphicData>
+                  </a:graphic>
+                </wp:inline>
+              </w:drawing>
+            </w:r>
           </w:p>
         </w:tc>
       </w:tr>
@@ -1611,7 +1611,6 @@
         <w:ind w:left="0" w:right="0" w:firstLine="0"/>
       </w:pPr>
       <w:r>
-        <w:lastRenderedPageBreak/>
         <w:t>Setup:</w:t>
       </w:r>
     </w:p>
@@ -1673,8 +1672,13 @@
         <w:ind w:right="0"/>
       </w:pPr>
       <w:r>
-        <w:t>Cooperative, a lot of talking! + Increases likelihood that task is completed correctly</w:t>
-      </w:r>
+        <w:t xml:space="preserve">Cooperative, a lot of talking! + Increases likelihood that task is completed </w:t>
+      </w:r>
+      <w:proofErr w:type="gramStart"/>
+      <w:r>
+        <w:t>correctly</w:t>
+      </w:r>
+      <w:proofErr w:type="gramEnd"/>
     </w:p>
     <w:p>
       <w:pPr>
@@ -1686,8 +1690,13 @@
         <w:ind w:right="0"/>
       </w:pPr>
       <w:r>
-        <w:t>Also transfers knowledge between pairs</w:t>
-      </w:r>
+        <w:t xml:space="preserve">Also transfers knowledge between </w:t>
+      </w:r>
+      <w:proofErr w:type="gramStart"/>
+      <w:r>
+        <w:t>pairs</w:t>
+      </w:r>
+      <w:proofErr w:type="gramEnd"/>
     </w:p>
     <w:p>
       <w:pPr>
@@ -1709,7 +1718,7 @@
       <w:r>
         <w:t xml:space="preserve">Start learning the basics by going through </w:t>
       </w:r>
-      <w:hyperlink r:id="rId19">
+      <w:hyperlink r:id="rId20">
         <w:r>
           <w:rPr>
             <w:color w:val="1155CC"/>
@@ -1732,8 +1741,13 @@
         <w:ind w:right="0"/>
       </w:pPr>
       <w:r>
-        <w:t>You should spend at least 20 minutes pair programming</w:t>
-      </w:r>
+        <w:t xml:space="preserve">You should spend at least 20 minutes pair </w:t>
+      </w:r>
+      <w:proofErr w:type="gramStart"/>
+      <w:r>
+        <w:t>programming</w:t>
+      </w:r>
+      <w:proofErr w:type="gramEnd"/>
     </w:p>
     <w:p>
       <w:pPr>
@@ -1765,7 +1779,7 @@
                     <pic:cNvPicPr preferRelativeResize="0"/>
                   </pic:nvPicPr>
                   <pic:blipFill>
-                    <a:blip r:embed="rId20"/>
+                    <a:blip r:embed="rId21"/>
                     <a:srcRect/>
                     <a:stretch>
                       <a:fillRect/>
@@ -1798,7 +1812,7 @@
       <w:r>
         <w:t xml:space="preserve">Choose video screen-recording software that you can use to capture your discussion and screen. (such as </w:t>
       </w:r>
-      <w:hyperlink r:id="rId21">
+      <w:hyperlink r:id="rId22">
         <w:r>
           <w:rPr>
             <w:color w:val="1155CC"/>
@@ -1937,7 +1951,7 @@
                 <w:szCs w:val="24"/>
               </w:rPr>
             </w:pPr>
-            <w:hyperlink r:id="rId22">
+            <w:hyperlink r:id="rId23">
               <w:r>
                 <w:rPr>
                   <w:rFonts w:ascii="Roboto" w:eastAsia="Roboto" w:hAnsi="Roboto" w:cs="Roboto"/>
@@ -1969,8 +1983,29 @@
                 <w:sz w:val="24"/>
                 <w:szCs w:val="24"/>
               </w:rPr>
-              <w:t xml:space="preserve">Python is a simple language with straightforward syntax.  There are two prominent Python versions, Python 2 and Python 3.  They are different from each other, but Python 3 is more commonly used.  Python 3 has </w:t>
-            </w:r>
+              <w:t xml:space="preserve">Python is a simple language with straightforward syntax.  There are two prominent Python versions, Python </w:t>
+            </w:r>
+            <w:proofErr w:type="gramStart"/>
+            <w:r>
+              <w:rPr>
+                <w:rFonts w:ascii="Roboto" w:eastAsia="Roboto" w:hAnsi="Roboto" w:cs="Roboto"/>
+                <w:color w:val="000000" w:themeColor="text1"/>
+                <w:sz w:val="24"/>
+                <w:szCs w:val="24"/>
+              </w:rPr>
+              <w:t>2</w:t>
+            </w:r>
+            <w:proofErr w:type="gramEnd"/>
+            <w:r>
+              <w:rPr>
+                <w:rFonts w:ascii="Roboto" w:eastAsia="Roboto" w:hAnsi="Roboto" w:cs="Roboto"/>
+                <w:color w:val="000000" w:themeColor="text1"/>
+                <w:sz w:val="24"/>
+                <w:szCs w:val="24"/>
+              </w:rPr>
+              <w:t xml:space="preserve"> and Python 3.  They are different from each other, but Python 3 is more commonly used.  Python 3 has </w:t>
+            </w:r>
+            <w:proofErr w:type="gramStart"/>
             <w:r>
               <w:rPr>
                 <w:rFonts w:ascii="Roboto" w:eastAsia="Roboto" w:hAnsi="Roboto" w:cs="Roboto"/>
@@ -1980,7 +2015,19 @@
                 <w:sz w:val="24"/>
                 <w:szCs w:val="24"/>
               </w:rPr>
-              <w:t>print()</w:t>
+              <w:t>print(</w:t>
+            </w:r>
+            <w:proofErr w:type="gramEnd"/>
+            <w:r>
+              <w:rPr>
+                <w:rFonts w:ascii="Roboto" w:eastAsia="Roboto" w:hAnsi="Roboto" w:cs="Roboto"/>
+                <w:b/>
+                <w:bCs/>
+                <w:color w:val="000000" w:themeColor="text1"/>
+                <w:sz w:val="24"/>
+                <w:szCs w:val="24"/>
+              </w:rPr>
+              <w:t>)</w:t>
             </w:r>
             <w:r>
               <w:rPr>
@@ -2005,7 +2052,7 @@
                 <w:szCs w:val="24"/>
               </w:rPr>
             </w:pPr>
-            <w:hyperlink r:id="rId23">
+            <w:hyperlink r:id="rId24">
               <w:r>
                 <w:rPr>
                   <w:rFonts w:ascii="Roboto" w:eastAsia="Roboto" w:hAnsi="Roboto" w:cs="Roboto"/>
@@ -2028,14 +2075,27 @@
             </w:r>
             <w:r>
               <w:softHyphen/>
-              <w:t xml:space="preserve">-oriented language.  Every variable is an object.  Contrary to other languages, you do not need to declare variables or their types before using them.  In Python, there are integer numbers and floating-point numbers.  Defining any variable in Python is as simple as </w:t>
-            </w:r>
+              <w:t xml:space="preserve">-oriented language.  Every variable is an object.  Contrary to other languages, you </w:t>
+            </w:r>
+            <w:r>
+              <w:lastRenderedPageBreak/>
+              <w:t xml:space="preserve">do not need to declare variables or their types before using them.  In Python, there are integer numbers and floating-point numbers.  Defining any variable in Python is as simple as </w:t>
+            </w:r>
+            <w:proofErr w:type="spellStart"/>
             <w:r>
               <w:rPr>
                 <w:b/>
                 <w:bCs/>
               </w:rPr>
-              <w:t>variableName = {data}</w:t>
+              <w:t>variableName</w:t>
+            </w:r>
+            <w:proofErr w:type="spellEnd"/>
+            <w:r>
+              <w:rPr>
+                <w:b/>
+                <w:bCs/>
+              </w:rPr>
+              <w:t xml:space="preserve"> = {data}</w:t>
             </w:r>
             <w:r>
               <w:t xml:space="preserve"> where data can be any type.  Strings of characters need to be in quotes.</w:t>
@@ -2075,7 +2135,7 @@
               <w:spacing w:before="0" w:line="240" w:lineRule="auto"/>
               <w:ind w:left="0" w:right="0" w:firstLine="0"/>
             </w:pPr>
-            <w:hyperlink r:id="rId24">
+            <w:hyperlink r:id="rId25">
               <w:r>
                 <w:rPr>
                   <w:color w:val="1155CC"/>
@@ -2095,17 +2155,21 @@
               <w:ind w:left="0" w:right="0" w:firstLine="0"/>
             </w:pPr>
             <w:r>
-              <w:t xml:space="preserve">Lists are similar to arrays in other languages.  They are different from arrays in that they can contain </w:t>
-            </w:r>
-            <w:r>
-              <w:lastRenderedPageBreak/>
-              <w:t>as many different types as you want, and their size can change during runtime.  This likely means a linked list is used to implement a list in Python.</w:t>
+              <w:t>Lists are similar to arrays in other languages.  They are different from arrays in that they can contain as many different types as you want, and their size can change during runtime.  This likely means a linked list is used to implement a list in Python.</w:t>
             </w:r>
             <w:r>
               <w:t xml:space="preserve">  Elements</w:t>
             </w:r>
             <w:r>
-              <w:t xml:space="preserve"> can be removed from a list with the append() method, removed with remove(), or accessed with </w:t>
+              <w:t xml:space="preserve"> can be removed from a list with the </w:t>
+            </w:r>
+            <w:proofErr w:type="gramStart"/>
+            <w:r>
+              <w:t>append(</w:t>
+            </w:r>
+            <w:proofErr w:type="gramEnd"/>
+            <w:r>
+              <w:t xml:space="preserve">) method, removed with remove(), or accessed with </w:t>
             </w:r>
             <w:r>
               <w:rPr>
@@ -2152,7 +2216,7 @@
               <w:spacing w:before="0" w:line="240" w:lineRule="auto"/>
               <w:ind w:left="0" w:right="0" w:firstLine="0"/>
             </w:pPr>
-            <w:hyperlink r:id="rId25">
+            <w:hyperlink r:id="rId26">
               <w:r>
                 <w:rPr>
                   <w:color w:val="1155CC"/>
@@ -2216,7 +2280,23 @@
                 <w:b/>
                 <w:bCs/>
               </w:rPr>
-              <w:t>“hellohelllohello”</w:t>
+              <w:t>“</w:t>
+            </w:r>
+            <w:proofErr w:type="spellStart"/>
+            <w:r>
+              <w:rPr>
+                <w:b/>
+                <w:bCs/>
+              </w:rPr>
+              <w:t>hellohelllohello</w:t>
+            </w:r>
+            <w:proofErr w:type="spellEnd"/>
+            <w:r>
+              <w:rPr>
+                <w:b/>
+                <w:bCs/>
+              </w:rPr>
+              <w:t>”</w:t>
             </w:r>
             <w:r>
               <w:t>.  These operators also work with lists.</w:t>
@@ -2267,7 +2347,7 @@
                 <w:shd w:val="clear" w:color="auto" w:fill="FFF2CC"/>
               </w:rPr>
             </w:pPr>
-            <w:hyperlink r:id="rId26">
+            <w:hyperlink r:id="rId27">
               <w:r>
                 <w:rPr>
                   <w:rFonts w:ascii="Roboto" w:eastAsia="Roboto" w:hAnsi="Roboto" w:cs="Roboto"/>
@@ -2294,7 +2374,7 @@
                 <w:shd w:val="clear" w:color="auto" w:fill="FFF2CC"/>
               </w:rPr>
             </w:pPr>
-            <w:hyperlink r:id="rId27">
+            <w:hyperlink r:id="rId28">
               <w:r>
                 <w:rPr>
                   <w:rFonts w:ascii="Roboto" w:eastAsia="Roboto" w:hAnsi="Roboto" w:cs="Roboto"/>
@@ -2329,7 +2409,51 @@
                 <w:szCs w:val="24"/>
                 <w:shd w:val="clear" w:color="auto" w:fill="FFF2CC"/>
               </w:rPr>
-              <w:t>Python has string formatting that is very similar to C.  For instance, if you had a string holding a name, you could use print(“Hello, %s!” % name) to print a greeting.  The %d operator is used for integers, %f for floats, %x for hexadecimal, and %.2f would print 2 decimal places of a floating point number.</w:t>
+              <w:t xml:space="preserve">Python has string formatting that is very similar to C.  For instance, if you had a string holding a name, you could use </w:t>
+            </w:r>
+            <w:proofErr w:type="gramStart"/>
+            <w:r>
+              <w:rPr>
+                <w:rFonts w:ascii="Roboto" w:eastAsia="Roboto" w:hAnsi="Roboto" w:cs="Roboto"/>
+                <w:color w:val="000000" w:themeColor="text1"/>
+                <w:sz w:val="24"/>
+                <w:szCs w:val="24"/>
+                <w:shd w:val="clear" w:color="auto" w:fill="FFF2CC"/>
+              </w:rPr>
+              <w:t>print(</w:t>
+            </w:r>
+            <w:proofErr w:type="gramEnd"/>
+            <w:r>
+              <w:rPr>
+                <w:rFonts w:ascii="Roboto" w:eastAsia="Roboto" w:hAnsi="Roboto" w:cs="Roboto"/>
+                <w:color w:val="000000" w:themeColor="text1"/>
+                <w:sz w:val="24"/>
+                <w:szCs w:val="24"/>
+                <w:shd w:val="clear" w:color="auto" w:fill="FFF2CC"/>
+              </w:rPr>
+              <w:t xml:space="preserve">“Hello, %s!” % name) to print a greeting.  The %d operator is used for integers, %f for floats, %x for hexadecimal, and %.2f would print 2 decimal places of a </w:t>
+            </w:r>
+            <w:proofErr w:type="gramStart"/>
+            <w:r>
+              <w:rPr>
+                <w:rFonts w:ascii="Roboto" w:eastAsia="Roboto" w:hAnsi="Roboto" w:cs="Roboto"/>
+                <w:color w:val="000000" w:themeColor="text1"/>
+                <w:sz w:val="24"/>
+                <w:szCs w:val="24"/>
+                <w:shd w:val="clear" w:color="auto" w:fill="FFF2CC"/>
+              </w:rPr>
+              <w:t>floating point</w:t>
+            </w:r>
+            <w:proofErr w:type="gramEnd"/>
+            <w:r>
+              <w:rPr>
+                <w:rFonts w:ascii="Roboto" w:eastAsia="Roboto" w:hAnsi="Roboto" w:cs="Roboto"/>
+                <w:color w:val="000000" w:themeColor="text1"/>
+                <w:sz w:val="24"/>
+                <w:szCs w:val="24"/>
+                <w:shd w:val="clear" w:color="auto" w:fill="FFF2CC"/>
+              </w:rPr>
+              <w:t xml:space="preserve"> number.</w:t>
             </w:r>
           </w:p>
           <w:p>
@@ -2346,7 +2470,7 @@
                 <w:shd w:val="clear" w:color="auto" w:fill="FFF2CC"/>
               </w:rPr>
             </w:pPr>
-            <w:hyperlink r:id="rId28">
+            <w:hyperlink r:id="rId29">
               <w:r>
                 <w:rPr>
                   <w:rFonts w:ascii="Roboto" w:eastAsia="Roboto" w:hAnsi="Roboto" w:cs="Roboto"/>
@@ -2381,7 +2505,41 @@
                 <w:szCs w:val="24"/>
                 <w:shd w:val="clear" w:color="auto" w:fill="FFF2CC"/>
               </w:rPr>
-              <w:t xml:space="preserve">A string’s length can be obtained with the len() method.  The </w:t>
+              <w:t xml:space="preserve">A string’s length can be obtained with the </w:t>
+            </w:r>
+            <w:proofErr w:type="spellStart"/>
+            <w:proofErr w:type="gramStart"/>
+            <w:r>
+              <w:rPr>
+                <w:rFonts w:ascii="Roboto" w:eastAsia="Roboto" w:hAnsi="Roboto" w:cs="Roboto"/>
+                <w:color w:val="000000" w:themeColor="text1"/>
+                <w:sz w:val="24"/>
+                <w:szCs w:val="24"/>
+                <w:shd w:val="clear" w:color="auto" w:fill="FFF2CC"/>
+              </w:rPr>
+              <w:t>len</w:t>
+            </w:r>
+            <w:proofErr w:type="spellEnd"/>
+            <w:r>
+              <w:rPr>
+                <w:rFonts w:ascii="Roboto" w:eastAsia="Roboto" w:hAnsi="Roboto" w:cs="Roboto"/>
+                <w:color w:val="000000" w:themeColor="text1"/>
+                <w:sz w:val="24"/>
+                <w:szCs w:val="24"/>
+                <w:shd w:val="clear" w:color="auto" w:fill="FFF2CC"/>
+              </w:rPr>
+              <w:t>(</w:t>
+            </w:r>
+            <w:proofErr w:type="gramEnd"/>
+            <w:r>
+              <w:rPr>
+                <w:rFonts w:ascii="Roboto" w:eastAsia="Roboto" w:hAnsi="Roboto" w:cs="Roboto"/>
+                <w:color w:val="000000" w:themeColor="text1"/>
+                <w:sz w:val="24"/>
+                <w:szCs w:val="24"/>
+                <w:shd w:val="clear" w:color="auto" w:fill="FFF2CC"/>
+              </w:rPr>
+              <w:t xml:space="preserve">) method.  The </w:t>
             </w:r>
             <w:proofErr w:type="gramStart"/>
             <w:r>
@@ -2460,9 +2618,9 @@
                 <w:szCs w:val="24"/>
                 <w:shd w:val="clear" w:color="auto" w:fill="FFF2CC"/>
               </w:rPr>
-              <w:t>String slicing is another important part of using strings in Python that resembles the String.substring() method in Java.  To slice a string called words, you can use words[</w:t>
-            </w:r>
-            <w:proofErr w:type="gramStart"/>
+              <w:t xml:space="preserve">String slicing is another important part of using strings in Python that resembles the </w:t>
+            </w:r>
+            <w:proofErr w:type="spellStart"/>
             <w:r>
               <w:rPr>
                 <w:rFonts w:ascii="Roboto" w:eastAsia="Roboto" w:hAnsi="Roboto" w:cs="Roboto"/>
@@ -2471,9 +2629,9 @@
                 <w:szCs w:val="24"/>
                 <w:shd w:val="clear" w:color="auto" w:fill="FFF2CC"/>
               </w:rPr>
-              <w:t>a:b</w:t>
-            </w:r>
-            <w:proofErr w:type="gramEnd"/>
+              <w:t>String.substring</w:t>
+            </w:r>
+            <w:proofErr w:type="spellEnd"/>
             <w:r>
               <w:rPr>
                 <w:rFonts w:ascii="Roboto" w:eastAsia="Roboto" w:hAnsi="Roboto" w:cs="Roboto"/>
@@ -2482,8 +2640,9 @@
                 <w:szCs w:val="24"/>
                 <w:shd w:val="clear" w:color="auto" w:fill="FFF2CC"/>
               </w:rPr>
-              <w:t>] where a and b are integers.  The result will be the substring from index a until index b, not including index b.  You can also skip over characters with words[</w:t>
-            </w:r>
+              <w:t>() method in Java.  To slice a string called words, you can use words[</w:t>
+            </w:r>
+            <w:proofErr w:type="spellStart"/>
             <w:proofErr w:type="gramStart"/>
             <w:r>
               <w:rPr>
@@ -2495,6 +2654,7 @@
               </w:rPr>
               <w:t>a:b</w:t>
             </w:r>
+            <w:proofErr w:type="spellEnd"/>
             <w:proofErr w:type="gramEnd"/>
             <w:r>
               <w:rPr>
@@ -2504,7 +2664,41 @@
                 <w:szCs w:val="24"/>
                 <w:shd w:val="clear" w:color="auto" w:fill="FFF2CC"/>
               </w:rPr>
-              <w:t xml:space="preserve">:c] where indexes a to b will be printed, with a step size of c.  Python also has negative indexing, so </w:t>
+              <w:t>] where a and b are integers.  The result will be the substring from index a until index b, not including index b.  You can also skip over characters with words[</w:t>
+            </w:r>
+            <w:proofErr w:type="spellStart"/>
+            <w:proofErr w:type="gramStart"/>
+            <w:r>
+              <w:rPr>
+                <w:rFonts w:ascii="Roboto" w:eastAsia="Roboto" w:hAnsi="Roboto" w:cs="Roboto"/>
+                <w:color w:val="000000" w:themeColor="text1"/>
+                <w:sz w:val="24"/>
+                <w:szCs w:val="24"/>
+                <w:shd w:val="clear" w:color="auto" w:fill="FFF2CC"/>
+              </w:rPr>
+              <w:t>a:b</w:t>
+            </w:r>
+            <w:proofErr w:type="gramEnd"/>
+            <w:r>
+              <w:rPr>
+                <w:rFonts w:ascii="Roboto" w:eastAsia="Roboto" w:hAnsi="Roboto" w:cs="Roboto"/>
+                <w:color w:val="000000" w:themeColor="text1"/>
+                <w:sz w:val="24"/>
+                <w:szCs w:val="24"/>
+                <w:shd w:val="clear" w:color="auto" w:fill="FFF2CC"/>
+              </w:rPr>
+              <w:t>:c</w:t>
+            </w:r>
+            <w:proofErr w:type="spellEnd"/>
+            <w:r>
+              <w:rPr>
+                <w:rFonts w:ascii="Roboto" w:eastAsia="Roboto" w:hAnsi="Roboto" w:cs="Roboto"/>
+                <w:color w:val="000000" w:themeColor="text1"/>
+                <w:sz w:val="24"/>
+                <w:szCs w:val="24"/>
+                <w:shd w:val="clear" w:color="auto" w:fill="FFF2CC"/>
+              </w:rPr>
+              <w:t xml:space="preserve">] where indexes a to b will be printed, with a step size of c.  Python also has negative indexing, so </w:t>
             </w:r>
             <w:proofErr w:type="gramStart"/>
             <w:r>
@@ -2609,7 +2803,7 @@
                 <w:shd w:val="clear" w:color="auto" w:fill="FFF2CC"/>
               </w:rPr>
             </w:pPr>
-            <w:hyperlink r:id="rId29">
+            <w:hyperlink r:id="rId30">
               <w:r>
                 <w:rPr>
                   <w:rFonts w:ascii="Roboto" w:eastAsia="Roboto" w:hAnsi="Roboto" w:cs="Roboto"/>
@@ -2666,7 +2860,18 @@
                 <w:szCs w:val="24"/>
                 <w:shd w:val="clear" w:color="auto" w:fill="FFF2CC"/>
               </w:rPr>
-              <w:t xml:space="preserve"> operator is used to evaluate if an object is in a list.  For instance, the statement </w:t>
+              <w:t xml:space="preserve"> operator is used </w:t>
+            </w:r>
+            <w:r>
+              <w:rPr>
+                <w:rFonts w:ascii="Roboto" w:eastAsia="Roboto" w:hAnsi="Roboto" w:cs="Roboto"/>
+                <w:color w:val="000000" w:themeColor="text1"/>
+                <w:sz w:val="24"/>
+                <w:szCs w:val="24"/>
+                <w:shd w:val="clear" w:color="auto" w:fill="FFF2CC"/>
+              </w:rPr>
+              <w:lastRenderedPageBreak/>
+              <w:t xml:space="preserve">to evaluate if an object is in a list.  For instance, the statement </w:t>
             </w:r>
             <w:r>
               <w:rPr>
@@ -2712,6 +2917,7 @@
               </w:rPr>
               <w:t xml:space="preserve">, </w:t>
             </w:r>
+            <w:proofErr w:type="spellStart"/>
             <w:r>
               <w:rPr>
                 <w:rFonts w:ascii="Roboto" w:eastAsia="Roboto" w:hAnsi="Roboto" w:cs="Roboto"/>
@@ -2724,6 +2930,7 @@
               </w:rPr>
               <w:t>elif</w:t>
             </w:r>
+            <w:proofErr w:type="spellEnd"/>
             <w:r>
               <w:rPr>
                 <w:rFonts w:ascii="Roboto" w:eastAsia="Roboto" w:hAnsi="Roboto" w:cs="Roboto"/>
@@ -2842,7 +3049,7 @@
                 <w:shd w:val="clear" w:color="auto" w:fill="FFF2CC"/>
               </w:rPr>
             </w:pPr>
-            <w:hyperlink r:id="rId30">
+            <w:hyperlink r:id="rId31">
               <w:r>
                 <w:rPr>
                   <w:rFonts w:ascii="Roboto" w:eastAsia="Roboto" w:hAnsi="Roboto" w:cs="Roboto"/>
@@ -2923,6 +3130,7 @@
               </w:rPr>
               <w:t xml:space="preserve">) function produces a sequence of numbers that can be iterated over.  The </w:t>
             </w:r>
+            <w:proofErr w:type="spellStart"/>
             <w:proofErr w:type="gramStart"/>
             <w:r>
               <w:rPr>
@@ -2932,7 +3140,18 @@
                 <w:szCs w:val="24"/>
                 <w:shd w:val="clear" w:color="auto" w:fill="FFF2CC"/>
               </w:rPr>
-              <w:t>xrange(</w:t>
+              <w:t>xrange</w:t>
+            </w:r>
+            <w:proofErr w:type="spellEnd"/>
+            <w:r>
+              <w:rPr>
+                <w:rFonts w:ascii="Roboto" w:eastAsia="Roboto" w:hAnsi="Roboto" w:cs="Roboto"/>
+                <w:color w:val="000000" w:themeColor="text1"/>
+                <w:sz w:val="24"/>
+                <w:szCs w:val="24"/>
+                <w:shd w:val="clear" w:color="auto" w:fill="FFF2CC"/>
+              </w:rPr>
+              <w:t>(</w:t>
             </w:r>
             <w:proofErr w:type="gramEnd"/>
             <w:r>
@@ -3218,7 +3437,7 @@
               <w:spacing w:before="0" w:line="240" w:lineRule="auto"/>
               <w:ind w:left="0" w:right="0" w:firstLine="0"/>
             </w:pPr>
-            <w:hyperlink r:id="rId31">
+            <w:hyperlink r:id="rId32">
               <w:r>
                 <w:rPr>
                   <w:color w:val="1155CC"/>
@@ -3270,7 +3489,7 @@
                           <pic:cNvPicPr/>
                         </pic:nvPicPr>
                         <pic:blipFill>
-                          <a:blip r:embed="rId32"/>
+                          <a:blip r:embed="rId33"/>
                           <a:stretch>
                             <a:fillRect/>
                           </a:stretch>
@@ -3311,7 +3530,7 @@
               <w:spacing w:before="0" w:line="240" w:lineRule="auto"/>
               <w:ind w:left="0" w:right="0" w:firstLine="0"/>
             </w:pPr>
-            <w:hyperlink r:id="rId33">
+            <w:hyperlink r:id="rId34">
               <w:r>
                 <w:rPr>
                   <w:color w:val="1155CC"/>
@@ -3331,7 +3550,11 @@
               <w:ind w:left="0" w:right="0" w:firstLine="0"/>
             </w:pPr>
             <w:r>
-              <w:t xml:space="preserve">Objects are used to encapsulate variables and functions into an entity.  Classes are templates for objects.  This is hardly different from Java.  You use the dot operator </w:t>
+              <w:t xml:space="preserve">Objects are used to encapsulate variables and functions into an entity.  Classes are templates for objects.  This is hardly different from Java.  You use the dot </w:t>
+            </w:r>
+            <w:proofErr w:type="gramStart"/>
+            <w:r>
+              <w:t xml:space="preserve">operator </w:t>
             </w:r>
             <w:r>
               <w:rPr>
@@ -3340,8 +3563,17 @@
               </w:rPr>
               <w:t>.</w:t>
             </w:r>
-            <w:r>
-              <w:t xml:space="preserve"> to access variables in an instance of an object.  The same goes for functions.  The __init_</w:t>
+            <w:proofErr w:type="gramEnd"/>
+            <w:r>
+              <w:t xml:space="preserve"> to access variables in an instance of an object.  The same goes for functions.  The __</w:t>
+            </w:r>
+            <w:proofErr w:type="spellStart"/>
+            <w:r>
+              <w:t>init</w:t>
+            </w:r>
+            <w:proofErr w:type="spellEnd"/>
+            <w:r>
+              <w:t>_</w:t>
             </w:r>
             <w:proofErr w:type="gramStart"/>
             <w:r>
@@ -3385,7 +3617,7 @@
                           <pic:cNvPicPr/>
                         </pic:nvPicPr>
                         <pic:blipFill>
-                          <a:blip r:embed="rId34"/>
+                          <a:blip r:embed="rId35"/>
                           <a:stretch>
                             <a:fillRect/>
                           </a:stretch>
@@ -3433,7 +3665,7 @@
               <w:spacing w:before="0" w:line="240" w:lineRule="auto"/>
               <w:ind w:left="0" w:right="0" w:firstLine="0"/>
             </w:pPr>
-            <w:hyperlink r:id="rId35">
+            <w:hyperlink r:id="rId36">
               <w:r>
                 <w:rPr>
                   <w:color w:val="1155CC"/>
@@ -3455,34 +3687,45 @@
             <w:r>
               <w:t xml:space="preserve">Dictionaries are a data type similar to arrays, but they use keys and values instead of indices.  Each key corresponds to a value in the dictionary.  A value can be any type.  A dictionary is initialized with </w:t>
             </w:r>
+            <w:proofErr w:type="spellStart"/>
             <w:r>
               <w:rPr>
                 <w:b/>
                 <w:bCs/>
               </w:rPr>
-              <w:t>myDictionary = {}</w:t>
-            </w:r>
-            <w:r>
-              <w:t>, or with other notations that put values directly into it.</w:t>
-            </w:r>
-            <w:r>
-              <w:t xml:space="preserve">  They can be iterated over, but only in a slightly different way than lists.  A dictionary doesn’t keep values in order, so you must iterate over them with something like </w:t>
-            </w:r>
+              <w:t>myDictionary</w:t>
+            </w:r>
+            <w:proofErr w:type="spellEnd"/>
             <w:r>
               <w:rPr>
                 <w:b/>
                 <w:bCs/>
               </w:rPr>
-              <w:t xml:space="preserve">for name, number in </w:t>
-            </w:r>
-            <w:proofErr w:type="gramStart"/>
+              <w:t xml:space="preserve"> = {}</w:t>
+            </w:r>
+            <w:r>
+              <w:t>, or with other notations that put values directly into it.</w:t>
+            </w:r>
+            <w:r>
+              <w:t xml:space="preserve">  They can be iterated over, but only in a slightly different way than lists.  A dictionary doesn’t keep values in order, so you must iterate over them with something like </w:t>
+            </w:r>
             <w:r>
               <w:rPr>
                 <w:b/>
                 <w:bCs/>
               </w:rPr>
+              <w:t xml:space="preserve">for name, number in </w:t>
+            </w:r>
+            <w:proofErr w:type="spellStart"/>
+            <w:proofErr w:type="gramStart"/>
+            <w:r>
+              <w:rPr>
+                <w:b/>
+                <w:bCs/>
+              </w:rPr>
               <w:t>phonebook.items</w:t>
             </w:r>
+            <w:proofErr w:type="spellEnd"/>
             <w:proofErr w:type="gramEnd"/>
             <w:r>
               <w:rPr>
@@ -3561,7 +3804,7 @@
                           <pic:cNvPicPr/>
                         </pic:nvPicPr>
                         <pic:blipFill>
-                          <a:blip r:embed="rId36"/>
+                          <a:blip r:embed="rId37"/>
                           <a:stretch>
                             <a:fillRect/>
                           </a:stretch>
@@ -3619,7 +3862,15 @@
       <w:bookmarkStart w:id="5" w:name="_heading=h.bptpc7j7mx76" w:colFirst="0" w:colLast="0"/>
       <w:bookmarkEnd w:id="5"/>
       <w:r>
-        <w:t>Set-up git and github repository</w:t>
+        <w:t xml:space="preserve">Set-up git and </w:t>
+      </w:r>
+      <w:proofErr w:type="spellStart"/>
+      <w:r>
+        <w:t>github</w:t>
+      </w:r>
+      <w:proofErr w:type="spellEnd"/>
+      <w:r>
+        <w:t xml:space="preserve"> repository</w:t>
       </w:r>
     </w:p>
     <w:p>
@@ -3634,7 +3885,23 @@
         <w:rPr>
           <w:color w:val="24292F"/>
         </w:rPr>
-        <w:t>Use the command line tool of your preference in your environment. I ended up using command prompt on my windows but also have used windows powershell.I use the generic command tool on my mac.</w:t>
+        <w:t xml:space="preserve">Use the command line tool of your preference in your environment. I ended up using command prompt on my windows but also have used windows </w:t>
+      </w:r>
+      <w:proofErr w:type="spellStart"/>
+      <w:proofErr w:type="gramStart"/>
+      <w:r>
+        <w:rPr>
+          <w:color w:val="24292F"/>
+        </w:rPr>
+        <w:t>powershell.I</w:t>
+      </w:r>
+      <w:proofErr w:type="spellEnd"/>
+      <w:proofErr w:type="gramEnd"/>
+      <w:r>
+        <w:rPr>
+          <w:color w:val="24292F"/>
+        </w:rPr>
+        <w:t xml:space="preserve"> use the generic command tool on my mac.</w:t>
       </w:r>
     </w:p>
     <w:p>
@@ -3649,8 +3916,16 @@
         <w:rPr>
           <w:color w:val="24292F"/>
         </w:rPr>
-        <w:t>Here is an example of using the default command prompt</w:t>
-      </w:r>
+        <w:t xml:space="preserve">Here is an example of using the default command </w:t>
+      </w:r>
+      <w:proofErr w:type="gramStart"/>
+      <w:r>
+        <w:rPr>
+          <w:color w:val="24292F"/>
+        </w:rPr>
+        <w:t>prompt</w:t>
+      </w:r>
+      <w:proofErr w:type="gramEnd"/>
     </w:p>
     <w:p>
       <w:pPr>
@@ -3679,7 +3954,7 @@
                     <pic:cNvPicPr preferRelativeResize="0"/>
                   </pic:nvPicPr>
                   <pic:blipFill>
-                    <a:blip r:embed="rId37"/>
+                    <a:blip r:embed="rId38"/>
                     <a:srcRect/>
                     <a:stretch>
                       <a:fillRect/>
@@ -3766,6 +4041,7 @@
         </w:rPr>
         <w:t xml:space="preserve">What </w:t>
       </w:r>
+      <w:proofErr w:type="gramStart"/>
       <w:r>
         <w:rPr>
           <w:b/>
@@ -3774,13 +4050,50 @@
         </w:rPr>
         <w:t>are</w:t>
       </w:r>
+      <w:proofErr w:type="gramEnd"/>
       <w:r>
         <w:rPr>
           <w:b/>
           <w:bCs/>
           <w:color w:val="24292F"/>
         </w:rPr>
-        <w:t xml:space="preserve"> git and github? What does git provide? What does github provide?</w:t>
+        <w:t xml:space="preserve"> git and </w:t>
+      </w:r>
+      <w:proofErr w:type="spellStart"/>
+      <w:r>
+        <w:rPr>
+          <w:b/>
+          <w:bCs/>
+          <w:color w:val="24292F"/>
+        </w:rPr>
+        <w:t>github</w:t>
+      </w:r>
+      <w:proofErr w:type="spellEnd"/>
+      <w:r>
+        <w:rPr>
+          <w:b/>
+          <w:bCs/>
+          <w:color w:val="24292F"/>
+        </w:rPr>
+        <w:t xml:space="preserve">? What does git provide? What does </w:t>
+      </w:r>
+      <w:proofErr w:type="spellStart"/>
+      <w:r>
+        <w:rPr>
+          <w:b/>
+          <w:bCs/>
+          <w:color w:val="24292F"/>
+        </w:rPr>
+        <w:t>github</w:t>
+      </w:r>
+      <w:proofErr w:type="spellEnd"/>
+      <w:r>
+        <w:rPr>
+          <w:b/>
+          <w:bCs/>
+          <w:color w:val="24292F"/>
+        </w:rPr>
+        <w:t xml:space="preserve"> provide?</w:t>
       </w:r>
     </w:p>
     <w:p>
@@ -3830,7 +4143,25 @@
           <w:bCs/>
           <w:color w:val="24292F"/>
         </w:rPr>
-        <w:t xml:space="preserve">How can you create a github repository from a local folder? </w:t>
+        <w:t xml:space="preserve">How can you create a </w:t>
+      </w:r>
+      <w:proofErr w:type="spellStart"/>
+      <w:r>
+        <w:rPr>
+          <w:b/>
+          <w:bCs/>
+          <w:color w:val="24292F"/>
+        </w:rPr>
+        <w:t>github</w:t>
+      </w:r>
+      <w:proofErr w:type="spellEnd"/>
+      <w:r>
+        <w:rPr>
+          <w:b/>
+          <w:bCs/>
+          <w:color w:val="24292F"/>
+        </w:rPr>
+        <w:t xml:space="preserve"> repository from a local folder? </w:t>
       </w:r>
     </w:p>
     <w:p>
@@ -3934,8 +4265,16 @@
         <w:rPr>
           <w:color w:val="24292F"/>
         </w:rPr>
-        <w:t>git init</w:t>
-      </w:r>
+        <w:t xml:space="preserve">git </w:t>
+      </w:r>
+      <w:proofErr w:type="spellStart"/>
+      <w:r>
+        <w:rPr>
+          <w:color w:val="24292F"/>
+        </w:rPr>
+        <w:t>init</w:t>
+      </w:r>
+      <w:proofErr w:type="spellEnd"/>
       <w:r>
         <w:rPr>
           <w:color w:val="24292F"/>
@@ -4078,19 +4417,43 @@
           <w:color w:val="24292F"/>
         </w:rPr>
       </w:pPr>
-      <w:r>
-        <w:rPr>
-          <w:color w:val="24292F"/>
-        </w:rPr>
-        <w:t xml:space="preserve">giit remote add origin </w:t>
-      </w:r>
+      <w:proofErr w:type="spellStart"/>
+      <w:r>
+        <w:rPr>
+          <w:color w:val="24292F"/>
+        </w:rPr>
+        <w:t>giit</w:t>
+      </w:r>
+      <w:proofErr w:type="spellEnd"/>
+      <w:r>
+        <w:rPr>
+          <w:color w:val="24292F"/>
+        </w:rPr>
+        <w:t xml:space="preserve"> remote add origin </w:t>
+      </w:r>
+      <w:proofErr w:type="spellStart"/>
       <w:proofErr w:type="gramStart"/>
       <w:r>
         <w:rPr>
           <w:color w:val="24292F"/>
         </w:rPr>
-        <w:t>git@github.com:user/repo-name.git</w:t>
-      </w:r>
+        <w:t>git@github.com:user</w:t>
+      </w:r>
+      <w:proofErr w:type="spellEnd"/>
+      <w:r>
+        <w:rPr>
+          <w:color w:val="24292F"/>
+        </w:rPr>
+        <w:t>/repo-</w:t>
+      </w:r>
+      <w:proofErr w:type="spellStart"/>
+      <w:r>
+        <w:rPr>
+          <w:color w:val="24292F"/>
+        </w:rPr>
+        <w:t>name.git</w:t>
+      </w:r>
+      <w:proofErr w:type="spellEnd"/>
       <w:proofErr w:type="gramEnd"/>
       <w:r>
         <w:rPr>
@@ -4211,7 +4574,7 @@
         </w:rPr>
         <w:t xml:space="preserve">: </w:t>
       </w:r>
-      <w:hyperlink r:id="rId38" w:history="1">
+      <w:hyperlink r:id="rId39" w:history="1">
         <w:r>
           <w:rPr>
             <w:rStyle w:val="Hyperlink"/>
@@ -4241,7 +4604,7 @@
         </w:rPr>
         <w:t xml:space="preserve">: </w:t>
       </w:r>
-      <w:hyperlink r:id="rId39" w:history="1">
+      <w:hyperlink r:id="rId40" w:history="1">
         <w:r>
           <w:rPr>
             <w:rStyle w:val="Hyperlink"/>
@@ -4305,8 +4668,16 @@
         <w:rPr>
           <w:color w:val="24292F"/>
         </w:rPr>
-        <w:t>Create a python file in a local folder cs3300-version-practice</w:t>
-      </w:r>
+        <w:t>Create a python file in a local folder cs3300-version-</w:t>
+      </w:r>
+      <w:proofErr w:type="gramStart"/>
+      <w:r>
+        <w:rPr>
+          <w:color w:val="24292F"/>
+        </w:rPr>
+        <w:t>practice</w:t>
+      </w:r>
+      <w:proofErr w:type="gramEnd"/>
     </w:p>
     <w:p>
       <w:pPr>
@@ -4344,7 +4715,21 @@
           <w:color w:val="24292F"/>
         </w:rPr>
         <w:lastRenderedPageBreak/>
-        <w:t>Create a github account if you do not have one.</w:t>
+        <w:t xml:space="preserve">Create a </w:t>
+      </w:r>
+      <w:proofErr w:type="spellStart"/>
+      <w:r>
+        <w:rPr>
+          <w:color w:val="24292F"/>
+        </w:rPr>
+        <w:t>github</w:t>
+      </w:r>
+      <w:proofErr w:type="spellEnd"/>
+      <w:r>
+        <w:rPr>
+          <w:color w:val="24292F"/>
+        </w:rPr>
+        <w:t xml:space="preserve"> account if you do not have one.</w:t>
       </w:r>
     </w:p>
     <w:p>
@@ -4363,7 +4748,21 @@
         <w:rPr>
           <w:color w:val="24292F"/>
         </w:rPr>
-        <w:t xml:space="preserve">Create a github repository that is </w:t>
+        <w:t xml:space="preserve">Create a </w:t>
+      </w:r>
+      <w:proofErr w:type="spellStart"/>
+      <w:r>
+        <w:rPr>
+          <w:color w:val="24292F"/>
+        </w:rPr>
+        <w:t>github</w:t>
+      </w:r>
+      <w:proofErr w:type="spellEnd"/>
+      <w:r>
+        <w:rPr>
+          <w:color w:val="24292F"/>
+        </w:rPr>
+        <w:t xml:space="preserve"> repository that is </w:t>
       </w:r>
       <w:r>
         <w:rPr>
@@ -4442,6 +4841,260 @@
                 <w:color w:val="24292F"/>
               </w:rPr>
             </w:pPr>
+            <w:proofErr w:type="spellStart"/>
+            <w:r>
+              <w:rPr>
+                <w:color w:val="24292F"/>
+              </w:rPr>
+              <w:t>mkdir</w:t>
+            </w:r>
+            <w:proofErr w:type="spellEnd"/>
+            <w:r>
+              <w:rPr>
+                <w:color w:val="24292F"/>
+              </w:rPr>
+              <w:t xml:space="preserve"> cs3300-version-practice</w:t>
+            </w:r>
+          </w:p>
+          <w:p>
+            <w:pPr>
+              <w:widowControl w:val="0"/>
+              <w:spacing w:before="0" w:line="240" w:lineRule="auto"/>
+              <w:ind w:left="0" w:right="0" w:firstLine="0"/>
+              <w:rPr>
+                <w:color w:val="24292F"/>
+              </w:rPr>
+            </w:pPr>
+            <w:r>
+              <w:rPr>
+                <w:color w:val="24292F"/>
+              </w:rPr>
+              <w:t>cd cs-3300-version-practice</w:t>
+            </w:r>
+          </w:p>
+          <w:p>
+            <w:pPr>
+              <w:widowControl w:val="0"/>
+              <w:spacing w:before="0" w:line="240" w:lineRule="auto"/>
+              <w:ind w:left="0" w:right="0" w:firstLine="0"/>
+              <w:rPr>
+                <w:color w:val="24292F"/>
+              </w:rPr>
+            </w:pPr>
+            <w:r>
+              <w:rPr>
+                <w:color w:val="24292F"/>
+              </w:rPr>
+              <w:t xml:space="preserve">git </w:t>
+            </w:r>
+            <w:proofErr w:type="spellStart"/>
+            <w:r>
+              <w:rPr>
+                <w:color w:val="24292F"/>
+              </w:rPr>
+              <w:t>init</w:t>
+            </w:r>
+            <w:proofErr w:type="spellEnd"/>
+          </w:p>
+          <w:p>
+            <w:pPr>
+              <w:widowControl w:val="0"/>
+              <w:spacing w:before="0" w:line="240" w:lineRule="auto"/>
+              <w:ind w:left="0" w:right="0" w:firstLine="0"/>
+              <w:rPr>
+                <w:color w:val="24292F"/>
+              </w:rPr>
+            </w:pPr>
+            <w:r>
+              <w:rPr>
+                <w:color w:val="24292F"/>
+              </w:rPr>
+              <w:t xml:space="preserve">git </w:t>
+            </w:r>
+            <w:proofErr w:type="gramStart"/>
+            <w:r>
+              <w:rPr>
+                <w:color w:val="24292F"/>
+              </w:rPr>
+              <w:t>add .</w:t>
+            </w:r>
+            <w:proofErr w:type="gramEnd"/>
+          </w:p>
+          <w:p>
+            <w:pPr>
+              <w:widowControl w:val="0"/>
+              <w:spacing w:before="0" w:line="240" w:lineRule="auto"/>
+              <w:ind w:left="0" w:right="0" w:firstLine="0"/>
+              <w:rPr>
+                <w:color w:val="24292F"/>
+              </w:rPr>
+            </w:pPr>
+            <w:r>
+              <w:rPr>
+                <w:color w:val="24292F"/>
+              </w:rPr>
+              <w:t xml:space="preserve">git commit -m “first </w:t>
+            </w:r>
+            <w:proofErr w:type="gramStart"/>
+            <w:r>
+              <w:rPr>
+                <w:color w:val="24292F"/>
+              </w:rPr>
+              <w:t>commit</w:t>
+            </w:r>
+            <w:proofErr w:type="gramEnd"/>
+            <w:r>
+              <w:rPr>
+                <w:color w:val="24292F"/>
+              </w:rPr>
+              <w:t>”</w:t>
+            </w:r>
+          </w:p>
+          <w:p>
+            <w:pPr>
+              <w:widowControl w:val="0"/>
+              <w:spacing w:before="0" w:line="240" w:lineRule="auto"/>
+              <w:ind w:left="0" w:right="0" w:firstLine="0"/>
+              <w:rPr>
+                <w:color w:val="24292F"/>
+              </w:rPr>
+            </w:pPr>
+            <w:r>
+              <w:rPr>
+                <w:color w:val="24292F"/>
+              </w:rPr>
+              <w:t>git branch -M main</w:t>
+            </w:r>
+          </w:p>
+          <w:p>
+            <w:pPr>
+              <w:widowControl w:val="0"/>
+              <w:spacing w:before="0" w:line="240" w:lineRule="auto"/>
+              <w:ind w:left="0" w:right="0" w:firstLine="0"/>
+              <w:rPr>
+                <w:color w:val="24292F"/>
+              </w:rPr>
+            </w:pPr>
+            <w:r>
+              <w:rPr>
+                <w:color w:val="24292F"/>
+              </w:rPr>
+              <w:t xml:space="preserve">git remote add origin </w:t>
+            </w:r>
+            <w:hyperlink r:id="rId41" w:history="1">
+              <w:r>
+                <w:rPr>
+                  <w:rStyle w:val="Hyperlink"/>
+                </w:rPr>
+                <w:t>git@github.com:rmontgo/cs3300-version-practice</w:t>
+              </w:r>
+            </w:hyperlink>
+          </w:p>
+          <w:p>
+            <w:pPr>
+              <w:widowControl w:val="0"/>
+              <w:spacing w:before="0" w:line="240" w:lineRule="auto"/>
+              <w:ind w:left="0" w:right="0" w:firstLine="0"/>
+              <w:rPr>
+                <w:color w:val="24292F"/>
+              </w:rPr>
+            </w:pPr>
+            <w:r>
+              <w:rPr>
+                <w:color w:val="24292F"/>
+              </w:rPr>
+              <w:t xml:space="preserve">ssh-keygen -t ed25519 -C </w:t>
+            </w:r>
+            <w:hyperlink r:id="rId42" w:history="1">
+              <w:r>
+                <w:rPr>
+                  <w:rStyle w:val="Hyperlink"/>
+                </w:rPr>
+                <w:t>ryan4@startmail.com</w:t>
+              </w:r>
+            </w:hyperlink>
+            <w:r>
+              <w:rPr>
+                <w:color w:val="24292F"/>
+              </w:rPr>
+              <w:t xml:space="preserve"> //this is the email I associated with GitHub</w:t>
+            </w:r>
+            <w:r>
+              <w:rPr>
+                <w:color w:val="24292F"/>
+              </w:rPr>
+              <w:t xml:space="preserve">.  I created the </w:t>
+            </w:r>
+            <w:proofErr w:type="spellStart"/>
+            <w:r>
+              <w:rPr>
+                <w:color w:val="24292F"/>
+              </w:rPr>
+              <w:t>sshkey</w:t>
+            </w:r>
+            <w:proofErr w:type="spellEnd"/>
+            <w:r>
+              <w:rPr>
+                <w:color w:val="24292F"/>
+              </w:rPr>
+              <w:t xml:space="preserve"> with a passphrase.</w:t>
+            </w:r>
+          </w:p>
+          <w:p>
+            <w:pPr>
+              <w:widowControl w:val="0"/>
+              <w:spacing w:before="0" w:line="240" w:lineRule="auto"/>
+              <w:ind w:left="0" w:right="0" w:firstLine="0"/>
+              <w:rPr>
+                <w:color w:val="24292F"/>
+              </w:rPr>
+            </w:pPr>
+            <w:r>
+              <w:rPr>
+                <w:color w:val="24292F"/>
+              </w:rPr>
+              <w:t>Start-Service ssh-</w:t>
+            </w:r>
+            <w:proofErr w:type="gramStart"/>
+            <w:r>
+              <w:rPr>
+                <w:color w:val="24292F"/>
+              </w:rPr>
+              <w:t>agent</w:t>
+            </w:r>
+            <w:proofErr w:type="gramEnd"/>
+          </w:p>
+          <w:p>
+            <w:pPr>
+              <w:widowControl w:val="0"/>
+              <w:spacing w:before="0" w:line="240" w:lineRule="auto"/>
+              <w:ind w:left="0" w:right="0" w:firstLine="0"/>
+              <w:rPr>
+                <w:color w:val="24292F"/>
+              </w:rPr>
+            </w:pPr>
+            <w:r>
+              <w:rPr>
+                <w:color w:val="24292F"/>
+              </w:rPr>
+              <w:t>ssh-add &lt;ssh private key&gt;</w:t>
+            </w:r>
+          </w:p>
+          <w:p>
+            <w:pPr>
+              <w:widowControl w:val="0"/>
+              <w:spacing w:before="0" w:line="240" w:lineRule="auto"/>
+              <w:ind w:left="0" w:right="0" w:firstLine="0"/>
+              <w:rPr>
+                <w:color w:val="24292F"/>
+              </w:rPr>
+            </w:pPr>
+            <w:r>
+              <w:rPr>
+                <w:color w:val="24292F"/>
+              </w:rPr>
+              <w:t>git push -f</w:t>
+            </w:r>
           </w:p>
         </w:tc>
       </w:tr>
@@ -4474,8 +5127,16 @@
           <w:color w:val="24292F"/>
         </w:rPr>
         <w:tab/>
-        <w:t>Paste a screenshot of your local directory code</w:t>
-      </w:r>
+        <w:t xml:space="preserve">Paste a screenshot of your local directory </w:t>
+      </w:r>
+      <w:proofErr w:type="gramStart"/>
+      <w:r>
+        <w:rPr>
+          <w:color w:val="24292F"/>
+        </w:rPr>
+        <w:t>code</w:t>
+      </w:r>
+      <w:proofErr w:type="gramEnd"/>
     </w:p>
     <w:p>
       <w:pPr>
@@ -4526,6 +5187,47 @@
                 <w:color w:val="24292F"/>
               </w:rPr>
             </w:pPr>
+            <w:r>
+              <w:rPr>
+                <w:noProof/>
+                <w:color w:val="24292F"/>
+              </w:rPr>
+              <w:drawing>
+                <wp:inline distT="0" distB="0" distL="0" distR="0" wp14:anchorId="7C7E6E52" wp14:editId="195B2F96">
+                  <wp:extent cx="4458086" cy="1745131"/>
+                  <wp:effectExtent l="0" t="0" r="0" b="7620"/>
+                  <wp:docPr id="309485191" name="Picture 1"/>
+                  <wp:cNvGraphicFramePr>
+                    <a:graphicFrameLocks xmlns:a="http://schemas.openxmlformats.org/drawingml/2006/main" noChangeAspect="1"/>
+                  </wp:cNvGraphicFramePr>
+                  <a:graphic xmlns:a="http://schemas.openxmlformats.org/drawingml/2006/main">
+                    <a:graphicData uri="http://schemas.openxmlformats.org/drawingml/2006/picture">
+                      <pic:pic xmlns:pic="http://schemas.openxmlformats.org/drawingml/2006/picture">
+                        <pic:nvPicPr>
+                          <pic:cNvPr id="309485191" name=""/>
+                          <pic:cNvPicPr/>
+                        </pic:nvPicPr>
+                        <pic:blipFill>
+                          <a:blip r:embed="rId43"/>
+                          <a:stretch>
+                            <a:fillRect/>
+                          </a:stretch>
+                        </pic:blipFill>
+                        <pic:spPr>
+                          <a:xfrm>
+                            <a:off x="0" y="0"/>
+                            <a:ext cx="4458086" cy="1745131"/>
+                          </a:xfrm>
+                          <a:prstGeom prst="rect">
+                            <a:avLst/>
+                          </a:prstGeom>
+                        </pic:spPr>
+                      </pic:pic>
+                    </a:graphicData>
+                  </a:graphic>
+                </wp:inline>
+              </w:drawing>
+            </w:r>
           </w:p>
         </w:tc>
       </w:tr>
@@ -4558,8 +5260,30 @@
           <w:color w:val="24292F"/>
         </w:rPr>
         <w:tab/>
-        <w:t>Paste a screenshot of your github repository code</w:t>
-      </w:r>
+        <w:t xml:space="preserve">Paste a screenshot of your </w:t>
+      </w:r>
+      <w:proofErr w:type="spellStart"/>
+      <w:r>
+        <w:rPr>
+          <w:color w:val="24292F"/>
+        </w:rPr>
+        <w:t>github</w:t>
+      </w:r>
+      <w:proofErr w:type="spellEnd"/>
+      <w:r>
+        <w:rPr>
+          <w:color w:val="24292F"/>
+        </w:rPr>
+        <w:t xml:space="preserve"> repository </w:t>
+      </w:r>
+      <w:proofErr w:type="gramStart"/>
+      <w:r>
+        <w:rPr>
+          <w:color w:val="24292F"/>
+        </w:rPr>
+        <w:t>code</w:t>
+      </w:r>
+      <w:proofErr w:type="gramEnd"/>
     </w:p>
     <w:p>
       <w:pPr>
@@ -4610,6 +5334,47 @@
                 <w:color w:val="24292F"/>
               </w:rPr>
             </w:pPr>
+            <w:r>
+              <w:rPr>
+                <w:noProof/>
+                <w:color w:val="24292F"/>
+              </w:rPr>
+              <w:drawing>
+                <wp:inline distT="0" distB="0" distL="0" distR="0" wp14:anchorId="5994E654" wp14:editId="405518E1">
+                  <wp:extent cx="4877223" cy="2095682"/>
+                  <wp:effectExtent l="0" t="0" r="0" b="0"/>
+                  <wp:docPr id="699423823" name="Picture 1"/>
+                  <wp:cNvGraphicFramePr>
+                    <a:graphicFrameLocks xmlns:a="http://schemas.openxmlformats.org/drawingml/2006/main" noChangeAspect="1"/>
+                  </wp:cNvGraphicFramePr>
+                  <a:graphic xmlns:a="http://schemas.openxmlformats.org/drawingml/2006/main">
+                    <a:graphicData uri="http://schemas.openxmlformats.org/drawingml/2006/picture">
+                      <pic:pic xmlns:pic="http://schemas.openxmlformats.org/drawingml/2006/picture">
+                        <pic:nvPicPr>
+                          <pic:cNvPr id="699423823" name=""/>
+                          <pic:cNvPicPr/>
+                        </pic:nvPicPr>
+                        <pic:blipFill>
+                          <a:blip r:embed="rId44"/>
+                          <a:stretch>
+                            <a:fillRect/>
+                          </a:stretch>
+                        </pic:blipFill>
+                        <pic:spPr>
+                          <a:xfrm>
+                            <a:off x="0" y="0"/>
+                            <a:ext cx="4877223" cy="2095682"/>
+                          </a:xfrm>
+                          <a:prstGeom prst="rect">
+                            <a:avLst/>
+                          </a:prstGeom>
+                        </pic:spPr>
+                      </pic:pic>
+                    </a:graphicData>
+                  </a:graphic>
+                </wp:inline>
+              </w:drawing>
+            </w:r>
           </w:p>
         </w:tc>
       </w:tr>
@@ -4641,8 +5406,45 @@
         <w:rPr>
           <w:color w:val="24292F"/>
         </w:rPr>
-        <w:t>Paste the url to you github repository code</w:t>
-      </w:r>
+        <w:lastRenderedPageBreak/>
+        <w:t xml:space="preserve">Paste the </w:t>
+      </w:r>
+      <w:proofErr w:type="spellStart"/>
+      <w:r>
+        <w:rPr>
+          <w:color w:val="24292F"/>
+        </w:rPr>
+        <w:t>url</w:t>
+      </w:r>
+      <w:proofErr w:type="spellEnd"/>
+      <w:r>
+        <w:rPr>
+          <w:color w:val="24292F"/>
+        </w:rPr>
+        <w:t xml:space="preserve"> to you </w:t>
+      </w:r>
+      <w:proofErr w:type="spellStart"/>
+      <w:r>
+        <w:rPr>
+          <w:color w:val="24292F"/>
+        </w:rPr>
+        <w:t>github</w:t>
+      </w:r>
+      <w:proofErr w:type="spellEnd"/>
+      <w:r>
+        <w:rPr>
+          <w:color w:val="24292F"/>
+        </w:rPr>
+        <w:t xml:space="preserve"> repository </w:t>
+      </w:r>
+      <w:proofErr w:type="gramStart"/>
+      <w:r>
+        <w:rPr>
+          <w:color w:val="24292F"/>
+        </w:rPr>
+        <w:t>code</w:t>
+      </w:r>
+      <w:proofErr w:type="gramEnd"/>
     </w:p>
     <w:p>
       <w:pPr>
@@ -4693,6 +5495,32 @@
                 <w:color w:val="24292F"/>
               </w:rPr>
             </w:pPr>
+            <w:hyperlink r:id="rId45" w:history="1">
+              <w:r>
+                <w:rPr>
+                  <w:rStyle w:val="Hyperlink"/>
+                </w:rPr>
+                <w:t>https://github.com/rmontgo/cs3300-version-practice.git</w:t>
+              </w:r>
+            </w:hyperlink>
+          </w:p>
+          <w:p>
+            <w:pPr>
+              <w:widowControl w:val="0"/>
+              <w:spacing w:before="0" w:line="240" w:lineRule="auto"/>
+              <w:ind w:left="0" w:right="0" w:firstLine="0"/>
+              <w:rPr>
+                <w:color w:val="24292F"/>
+              </w:rPr>
+            </w:pPr>
+            <w:hyperlink r:id="rId46" w:history="1">
+              <w:r>
+                <w:rPr>
+                  <w:rStyle w:val="Hyperlink"/>
+                </w:rPr>
+                <w:t>git@github.com:rmontgo/cs3300-version-practice.git</w:t>
+              </w:r>
+            </w:hyperlink>
           </w:p>
         </w:tc>
       </w:tr>
@@ -4737,9 +5565,23 @@
         <w:rPr>
           <w:color w:val="24292F"/>
         </w:rPr>
-        <w:t xml:space="preserve">You may need to generate an SSH Key pair to configure remote access to your repositories. Github’s instructions for this process can be found </w:t>
-      </w:r>
-      <w:hyperlink r:id="rId40">
+        <w:t xml:space="preserve">You may need to generate an SSH Key pair to configure remote access to your repositories. </w:t>
+      </w:r>
+      <w:proofErr w:type="spellStart"/>
+      <w:r>
+        <w:rPr>
+          <w:color w:val="24292F"/>
+        </w:rPr>
+        <w:t>Github’s</w:t>
+      </w:r>
+      <w:proofErr w:type="spellEnd"/>
+      <w:r>
+        <w:rPr>
+          <w:color w:val="24292F"/>
+        </w:rPr>
+        <w:t xml:space="preserve"> instructions for this process can be found </w:t>
+      </w:r>
+      <w:hyperlink r:id="rId47">
         <w:r>
           <w:rPr>
             <w:color w:val="1155CC"/>
@@ -4771,7 +5613,21 @@
         <w:rPr>
           <w:color w:val="24292F"/>
         </w:rPr>
-        <w:t xml:space="preserve">You may need to set </w:t>
+        <w:t xml:space="preserve">You may need to </w:t>
+      </w:r>
+      <w:proofErr w:type="gramStart"/>
+      <w:r>
+        <w:rPr>
+          <w:color w:val="24292F"/>
+        </w:rPr>
+        <w:t>set</w:t>
+      </w:r>
+      <w:proofErr w:type="gramEnd"/>
+      <w:r>
+        <w:rPr>
+          <w:color w:val="24292F"/>
+        </w:rPr>
+        <w:t xml:space="preserve"> </w:t>
       </w:r>
     </w:p>
     <w:p>
@@ -4790,7 +5646,45 @@
           <w:sz w:val="24"/>
           <w:szCs w:val="24"/>
         </w:rPr>
-        <w:t>git config --global user.email "you@email"</w:t>
+        <w:t xml:space="preserve">git config --global </w:t>
+      </w:r>
+      <w:proofErr w:type="spellStart"/>
+      <w:proofErr w:type="gramStart"/>
+      <w:r>
+        <w:rPr>
+          <w:color w:val="24292F"/>
+          <w:sz w:val="24"/>
+          <w:szCs w:val="24"/>
+        </w:rPr>
+        <w:t>user.email</w:t>
+      </w:r>
+      <w:proofErr w:type="spellEnd"/>
+      <w:proofErr w:type="gramEnd"/>
+      <w:r>
+        <w:rPr>
+          <w:color w:val="24292F"/>
+          <w:sz w:val="24"/>
+          <w:szCs w:val="24"/>
+        </w:rPr>
+        <w:t xml:space="preserve"> "</w:t>
+      </w:r>
+      <w:proofErr w:type="spellStart"/>
+      <w:r>
+        <w:rPr>
+          <w:color w:val="24292F"/>
+          <w:sz w:val="24"/>
+          <w:szCs w:val="24"/>
+        </w:rPr>
+        <w:t>you@email</w:t>
+      </w:r>
+      <w:proofErr w:type="spellEnd"/>
+      <w:r>
+        <w:rPr>
+          <w:color w:val="24292F"/>
+          <w:sz w:val="24"/>
+          <w:szCs w:val="24"/>
+        </w:rPr>
+        <w:t>"</w:t>
       </w:r>
       <w:r>
         <w:rPr>
@@ -4883,7 +5777,25 @@
           <w:sz w:val="24"/>
           <w:szCs w:val="24"/>
         </w:rPr>
-        <w:t xml:space="preserve">Check the git branch and status </w:t>
+        <w:t xml:space="preserve">Check the git branch and </w:t>
+      </w:r>
+      <w:proofErr w:type="gramStart"/>
+      <w:r>
+        <w:rPr>
+          <w:color w:val="24292F"/>
+          <w:sz w:val="24"/>
+          <w:szCs w:val="24"/>
+        </w:rPr>
+        <w:t>status</w:t>
+      </w:r>
+      <w:proofErr w:type="gramEnd"/>
+      <w:r>
+        <w:rPr>
+          <w:color w:val="24292F"/>
+          <w:sz w:val="24"/>
+          <w:szCs w:val="24"/>
+        </w:rPr>
+        <w:t xml:space="preserve"> </w:t>
       </w:r>
     </w:p>
     <w:p>
@@ -4962,7 +5874,21 @@
         <w:rPr>
           <w:color w:val="24292F"/>
         </w:rPr>
-        <w:t>Update the file. Before you can commit the version you must add the new file to the index (the staging area)</w:t>
+        <w:t xml:space="preserve">Update the file. Before you can commit the </w:t>
+      </w:r>
+      <w:proofErr w:type="gramStart"/>
+      <w:r>
+        <w:rPr>
+          <w:color w:val="24292F"/>
+        </w:rPr>
+        <w:t>version</w:t>
+      </w:r>
+      <w:proofErr w:type="gramEnd"/>
+      <w:r>
+        <w:rPr>
+          <w:color w:val="24292F"/>
+        </w:rPr>
+        <w:t xml:space="preserve"> you must add the new file to the index (the staging area)</w:t>
       </w:r>
     </w:p>
     <w:p>
@@ -4993,8 +5919,18 @@
           <w:szCs w:val="24"/>
         </w:rPr>
         <w:tab/>
-        <w:t>git add .</w:t>
-      </w:r>
+        <w:t xml:space="preserve">git </w:t>
+      </w:r>
+      <w:proofErr w:type="gramStart"/>
+      <w:r>
+        <w:rPr>
+          <w:color w:val="24292F"/>
+          <w:sz w:val="24"/>
+          <w:szCs w:val="24"/>
+        </w:rPr>
+        <w:t>add .</w:t>
+      </w:r>
+      <w:proofErr w:type="gramEnd"/>
     </w:p>
     <w:p>
       <w:pPr>
@@ -5043,9 +5979,44 @@
         <w:rPr>
           <w:color w:val="24292F"/>
         </w:rPr>
-        <w:lastRenderedPageBreak/>
-        <w:t>Record changes to the local repository with a description but first you might need to  include the author identity. Then check the status</w:t>
-      </w:r>
+        <w:t xml:space="preserve">Record changes to the local repository with a description but first you might need </w:t>
+      </w:r>
+      <w:proofErr w:type="gramStart"/>
+      <w:r>
+        <w:rPr>
+          <w:color w:val="24292F"/>
+        </w:rPr>
+        <w:t>to  include</w:t>
+      </w:r>
+      <w:proofErr w:type="gramEnd"/>
+      <w:r>
+        <w:rPr>
+          <w:color w:val="24292F"/>
+        </w:rPr>
+        <w:t xml:space="preserve"> the </w:t>
+      </w:r>
+      <w:proofErr w:type="gramStart"/>
+      <w:r>
+        <w:rPr>
+          <w:color w:val="24292F"/>
+        </w:rPr>
+        <w:t>author</w:t>
+      </w:r>
+      <w:proofErr w:type="gramEnd"/>
+      <w:r>
+        <w:rPr>
+          <w:color w:val="24292F"/>
+        </w:rPr>
+        <w:t xml:space="preserve"> identity. Then check the </w:t>
+      </w:r>
+      <w:proofErr w:type="gramStart"/>
+      <w:r>
+        <w:rPr>
+          <w:color w:val="24292F"/>
+        </w:rPr>
+        <w:t>status</w:t>
+      </w:r>
+      <w:proofErr w:type="gramEnd"/>
     </w:p>
     <w:p>
       <w:pPr>
@@ -5083,7 +6054,25 @@
           <w:szCs w:val="24"/>
         </w:rPr>
         <w:tab/>
-        <w:t>git commit -m ‘add description’</w:t>
+        <w:t xml:space="preserve">git commit -m ‘add </w:t>
+      </w:r>
+      <w:proofErr w:type="gramStart"/>
+      <w:r>
+        <w:rPr>
+          <w:color w:val="24292F"/>
+          <w:sz w:val="24"/>
+          <w:szCs w:val="24"/>
+        </w:rPr>
+        <w:t>description</w:t>
+      </w:r>
+      <w:proofErr w:type="gramEnd"/>
+      <w:r>
+        <w:rPr>
+          <w:color w:val="24292F"/>
+          <w:sz w:val="24"/>
+          <w:szCs w:val="24"/>
+        </w:rPr>
+        <w:t>’</w:t>
       </w:r>
     </w:p>
     <w:p>
@@ -5134,62 +6123,62 @@
           <w:sz w:val="24"/>
           <w:szCs w:val="24"/>
         </w:rPr>
-        <w:t>You will add your code, commit and push. Then explore the repository on the remote server, github</w:t>
-      </w:r>
-    </w:p>
-    <w:p>
-      <w:pPr>
-        <w:spacing w:before="0" w:line="276" w:lineRule="auto"/>
-        <w:ind w:left="1440" w:right="0" w:hanging="360"/>
+        <w:t xml:space="preserve">You will add your code, </w:t>
+      </w:r>
+      <w:proofErr w:type="gramStart"/>
+      <w:r>
         <w:rPr>
           <w:color w:val="24292F"/>
           <w:sz w:val="24"/>
           <w:szCs w:val="24"/>
         </w:rPr>
-      </w:pPr>
+        <w:t>commit</w:t>
+      </w:r>
+      <w:proofErr w:type="gramEnd"/>
       <w:r>
         <w:rPr>
           <w:color w:val="24292F"/>
           <w:sz w:val="24"/>
           <w:szCs w:val="24"/>
         </w:rPr>
-        <w:t xml:space="preserve">     git push</w:t>
-      </w:r>
-    </w:p>
-    <w:p>
-      <w:pPr>
-        <w:spacing w:before="0" w:line="276" w:lineRule="auto"/>
-        <w:ind w:left="720" w:right="0" w:firstLine="720"/>
+        <w:t xml:space="preserve"> and push. Then explore the repository on the remote server, </w:t>
+      </w:r>
+      <w:proofErr w:type="spellStart"/>
+      <w:proofErr w:type="gramStart"/>
+      <w:r>
         <w:rPr>
           <w:color w:val="24292F"/>
           <w:sz w:val="24"/>
           <w:szCs w:val="24"/>
         </w:rPr>
-      </w:pPr>
-      <w:r>
+        <w:t>github</w:t>
+      </w:r>
+      <w:proofErr w:type="spellEnd"/>
+      <w:proofErr w:type="gramEnd"/>
+    </w:p>
+    <w:p>
+      <w:pPr>
+        <w:spacing w:before="0" w:line="276" w:lineRule="auto"/>
+        <w:ind w:left="1440" w:right="0" w:hanging="360"/>
         <w:rPr>
           <w:color w:val="24292F"/>
           <w:sz w:val="24"/>
           <w:szCs w:val="24"/>
         </w:rPr>
-        <w:t>git status</w:t>
-      </w:r>
-    </w:p>
-    <w:p>
-      <w:pPr>
-        <w:spacing w:before="0" w:line="276" w:lineRule="auto"/>
-        <w:ind w:left="360" w:right="0" w:firstLine="0"/>
+      </w:pPr>
+      <w:r>
         <w:rPr>
           <w:color w:val="24292F"/>
           <w:sz w:val="24"/>
           <w:szCs w:val="24"/>
         </w:rPr>
-      </w:pPr>
-    </w:p>
-    <w:p>
-      <w:pPr>
-        <w:spacing w:before="0" w:line="276" w:lineRule="auto"/>
-        <w:ind w:left="720" w:right="0" w:hanging="360"/>
+        <w:t xml:space="preserve">     git push</w:t>
+      </w:r>
+    </w:p>
+    <w:p>
+      <w:pPr>
+        <w:spacing w:before="0" w:line="276" w:lineRule="auto"/>
+        <w:ind w:left="720" w:right="0" w:firstLine="720"/>
         <w:rPr>
           <w:color w:val="24292F"/>
           <w:sz w:val="24"/>
@@ -5202,6 +6191,37 @@
           <w:sz w:val="24"/>
           <w:szCs w:val="24"/>
         </w:rPr>
+        <w:t>git status</w:t>
+      </w:r>
+    </w:p>
+    <w:p>
+      <w:pPr>
+        <w:spacing w:before="0" w:line="276" w:lineRule="auto"/>
+        <w:ind w:left="360" w:right="0" w:firstLine="0"/>
+        <w:rPr>
+          <w:color w:val="24292F"/>
+          <w:sz w:val="24"/>
+          <w:szCs w:val="24"/>
+        </w:rPr>
+      </w:pPr>
+    </w:p>
+    <w:p>
+      <w:pPr>
+        <w:spacing w:before="0" w:line="276" w:lineRule="auto"/>
+        <w:ind w:left="720" w:right="0" w:hanging="360"/>
+        <w:rPr>
+          <w:color w:val="24292F"/>
+          <w:sz w:val="24"/>
+          <w:szCs w:val="24"/>
+        </w:rPr>
+      </w:pPr>
+      <w:r>
+        <w:rPr>
+          <w:color w:val="24292F"/>
+          <w:sz w:val="24"/>
+          <w:szCs w:val="24"/>
+        </w:rPr>
+        <w:lastRenderedPageBreak/>
         <w:tab/>
       </w:r>
       <w:r>
@@ -5225,7 +6245,7 @@
                     <pic:cNvPicPr preferRelativeResize="0"/>
                   </pic:nvPicPr>
                   <pic:blipFill>
-                    <a:blip r:embed="rId41"/>
+                    <a:blip r:embed="rId48"/>
                     <a:srcRect b="18311"/>
                     <a:stretch>
                       <a:fillRect/>
@@ -5319,8 +6339,16 @@
         <w:rPr>
           <w:color w:val="24292F"/>
         </w:rPr>
-        <w:t xml:space="preserve"> check the log and branch</w:t>
-      </w:r>
+        <w:t xml:space="preserve"> check the log and </w:t>
+      </w:r>
+      <w:proofErr w:type="gramStart"/>
+      <w:r>
+        <w:rPr>
+          <w:color w:val="24292F"/>
+        </w:rPr>
+        <w:t>branch</w:t>
+      </w:r>
+      <w:proofErr w:type="gramEnd"/>
     </w:p>
     <w:p>
       <w:pPr>
@@ -5335,8 +6363,16 @@
           <w:color w:val="24292F"/>
         </w:rPr>
         <w:tab/>
-        <w:t>Copy and paste the commands you used</w:t>
-      </w:r>
+        <w:t xml:space="preserve">Copy and paste the commands you </w:t>
+      </w:r>
+      <w:proofErr w:type="gramStart"/>
+      <w:r>
+        <w:rPr>
+          <w:color w:val="24292F"/>
+        </w:rPr>
+        <w:t>used</w:t>
+      </w:r>
+      <w:proofErr w:type="gramEnd"/>
     </w:p>
     <w:tbl>
       <w:tblPr>
@@ -5378,6 +6414,58 @@
                 <w:color w:val="24292F"/>
               </w:rPr>
             </w:pPr>
+            <w:r>
+              <w:rPr>
+                <w:color w:val="24292F"/>
+              </w:rPr>
+              <w:t>git branch // checks the branch you are on</w:t>
+            </w:r>
+          </w:p>
+          <w:p>
+            <w:pPr>
+              <w:widowControl w:val="0"/>
+              <w:spacing w:before="0" w:line="240" w:lineRule="auto"/>
+              <w:ind w:left="0" w:right="0" w:firstLine="0"/>
+              <w:rPr>
+                <w:color w:val="24292F"/>
+              </w:rPr>
+            </w:pPr>
+            <w:r>
+              <w:rPr>
+                <w:color w:val="24292F"/>
+              </w:rPr>
+              <w:t xml:space="preserve">git log // prints </w:t>
+            </w:r>
+            <w:r>
+              <w:rPr>
+                <w:color w:val="24292F"/>
+              </w:rPr>
+              <w:t xml:space="preserve">the repository’s commit </w:t>
+            </w:r>
+            <w:proofErr w:type="gramStart"/>
+            <w:r>
+              <w:rPr>
+                <w:color w:val="24292F"/>
+              </w:rPr>
+              <w:t>history</w:t>
+            </w:r>
+            <w:proofErr w:type="gramEnd"/>
+          </w:p>
+          <w:p>
+            <w:pPr>
+              <w:widowControl w:val="0"/>
+              <w:spacing w:before="0" w:line="240" w:lineRule="auto"/>
+              <w:ind w:left="0" w:right="0" w:firstLine="0"/>
+              <w:rPr>
+                <w:color w:val="24292F"/>
+              </w:rPr>
+            </w:pPr>
+            <w:r>
+              <w:rPr>
+                <w:color w:val="24292F"/>
+              </w:rPr>
+              <w:t>git branch sprint01 // creates new branch called sprint01</w:t>
+            </w:r>
           </w:p>
         </w:tc>
       </w:tr>
@@ -5516,8 +6604,16 @@
         <w:rPr>
           <w:color w:val="24292F"/>
         </w:rPr>
-        <w:t>Copy and paste the command(s) you used</w:t>
-      </w:r>
+        <w:t xml:space="preserve">Copy and paste the command(s) you </w:t>
+      </w:r>
+      <w:proofErr w:type="gramStart"/>
+      <w:r>
+        <w:rPr>
+          <w:color w:val="24292F"/>
+        </w:rPr>
+        <w:t>used</w:t>
+      </w:r>
+      <w:proofErr w:type="gramEnd"/>
     </w:p>
     <w:tbl>
       <w:tblPr>
@@ -5559,6 +6655,66 @@
                 <w:color w:val="24292F"/>
               </w:rPr>
             </w:pPr>
+            <w:r>
+              <w:rPr>
+                <w:color w:val="24292F"/>
+              </w:rPr>
+              <w:t xml:space="preserve">git </w:t>
+            </w:r>
+            <w:proofErr w:type="gramStart"/>
+            <w:r>
+              <w:rPr>
+                <w:color w:val="24292F"/>
+              </w:rPr>
+              <w:t>add .</w:t>
+            </w:r>
+            <w:proofErr w:type="gramEnd"/>
+            <w:r>
+              <w:rPr>
+                <w:color w:val="24292F"/>
+              </w:rPr>
+              <w:t xml:space="preserve"> // add file to the staging area</w:t>
+            </w:r>
+          </w:p>
+          <w:p>
+            <w:pPr>
+              <w:widowControl w:val="0"/>
+              <w:spacing w:before="0" w:line="240" w:lineRule="auto"/>
+              <w:ind w:left="0" w:right="0" w:firstLine="0"/>
+              <w:rPr>
+                <w:color w:val="24292F"/>
+              </w:rPr>
+            </w:pPr>
+            <w:r>
+              <w:rPr>
+                <w:color w:val="24292F"/>
+              </w:rPr>
+              <w:t xml:space="preserve">git status // check git status to see changes to be </w:t>
+            </w:r>
+            <w:proofErr w:type="gramStart"/>
+            <w:r>
+              <w:rPr>
+                <w:color w:val="24292F"/>
+              </w:rPr>
+              <w:t>committed</w:t>
+            </w:r>
+            <w:proofErr w:type="gramEnd"/>
+          </w:p>
+          <w:p>
+            <w:pPr>
+              <w:widowControl w:val="0"/>
+              <w:spacing w:before="0" w:line="240" w:lineRule="auto"/>
+              <w:ind w:left="0" w:right="0" w:firstLine="0"/>
+              <w:rPr>
+                <w:color w:val="24292F"/>
+              </w:rPr>
+            </w:pPr>
+            <w:r>
+              <w:rPr>
+                <w:color w:val="24292F"/>
+              </w:rPr>
+              <w:t>git commit -m “sprint01 branch” // do the commit</w:t>
+            </w:r>
           </w:p>
         </w:tc>
       </w:tr>
@@ -5597,7 +6753,35 @@
         <w:rPr>
           <w:color w:val="24292F"/>
         </w:rPr>
-        <w:t>Share the changes with the remote repository on the new sprint01  branch. Go to your github and you will see you now have two branches. Click to view the branches. Now others working on the branch could pull your updates from the sprinto1 branch.</w:t>
+        <w:t>Share the changes with the remote repository on the new sprint</w:t>
+      </w:r>
+      <w:proofErr w:type="gramStart"/>
+      <w:r>
+        <w:rPr>
+          <w:color w:val="24292F"/>
+        </w:rPr>
+        <w:t>01  branch</w:t>
+      </w:r>
+      <w:proofErr w:type="gramEnd"/>
+      <w:r>
+        <w:rPr>
+          <w:color w:val="24292F"/>
+        </w:rPr>
+        <w:t xml:space="preserve">. Go to your </w:t>
+      </w:r>
+      <w:proofErr w:type="spellStart"/>
+      <w:r>
+        <w:rPr>
+          <w:color w:val="24292F"/>
+        </w:rPr>
+        <w:t>github</w:t>
+      </w:r>
+      <w:proofErr w:type="spellEnd"/>
+      <w:r>
+        <w:rPr>
+          <w:color w:val="24292F"/>
+        </w:rPr>
+        <w:t xml:space="preserve"> and you will see you now have two branches. Click to view the branches. Now others working on the branch could pull your updates from the sprinto1 branch.</w:t>
       </w:r>
     </w:p>
     <w:p>
@@ -5678,6 +6862,7 @@
           <w:noProof/>
           <w:color w:val="24292F"/>
         </w:rPr>
+        <w:lastRenderedPageBreak/>
         <w:drawing>
           <wp:inline distT="114300" distB="114300" distL="114300" distR="114300" wp14:anchorId="29E9C17B" wp14:editId="07B052F2">
             <wp:extent cx="2843213" cy="1493989"/>
@@ -5692,7 +6877,7 @@
                     <pic:cNvPicPr preferRelativeResize="0"/>
                   </pic:nvPicPr>
                   <pic:blipFill>
-                    <a:blip r:embed="rId42"/>
+                    <a:blip r:embed="rId49"/>
                     <a:srcRect/>
                     <a:stretch>
                       <a:fillRect/>
@@ -5740,7 +6925,21 @@
         <w:rPr>
           <w:color w:val="24292F"/>
         </w:rPr>
-        <w:t xml:space="preserve">Switch to the main branch and update the remote main branch repository with the change from sprint01 branch. Then go to github to see the versioning. </w:t>
+        <w:t xml:space="preserve">Switch to the main branch and update the remote main branch repository with the change from sprint01 branch. Then go to </w:t>
+      </w:r>
+      <w:proofErr w:type="spellStart"/>
+      <w:r>
+        <w:rPr>
+          <w:color w:val="24292F"/>
+        </w:rPr>
+        <w:t>github</w:t>
+      </w:r>
+      <w:proofErr w:type="spellEnd"/>
+      <w:r>
+        <w:rPr>
+          <w:color w:val="24292F"/>
+        </w:rPr>
+        <w:t xml:space="preserve"> to see the versioning. </w:t>
       </w:r>
     </w:p>
     <w:p>
@@ -5764,8 +6963,16 @@
         <w:rPr>
           <w:color w:val="24292F"/>
         </w:rPr>
-        <w:t>Copy and paste the commands you used</w:t>
-      </w:r>
+        <w:t xml:space="preserve">Copy and paste the commands you </w:t>
+      </w:r>
+      <w:proofErr w:type="gramStart"/>
+      <w:r>
+        <w:rPr>
+          <w:color w:val="24292F"/>
+        </w:rPr>
+        <w:t>used</w:t>
+      </w:r>
+      <w:proofErr w:type="gramEnd"/>
     </w:p>
     <w:tbl>
       <w:tblPr>
@@ -5814,6 +7021,58 @@
                 <w:color w:val="24292F"/>
               </w:rPr>
             </w:pPr>
+            <w:r>
+              <w:rPr>
+                <w:color w:val="24292F"/>
+              </w:rPr>
+              <w:t>git checkout main</w:t>
+            </w:r>
+          </w:p>
+          <w:p>
+            <w:pPr>
+              <w:widowControl w:val="0"/>
+              <w:pBdr>
+                <w:top w:val="nil"/>
+                <w:left w:val="nil"/>
+                <w:bottom w:val="nil"/>
+                <w:right w:val="nil"/>
+                <w:between w:val="nil"/>
+              </w:pBdr>
+              <w:spacing w:before="0" w:line="240" w:lineRule="auto"/>
+              <w:ind w:left="0" w:right="0" w:firstLine="0"/>
+              <w:rPr>
+                <w:color w:val="24292F"/>
+              </w:rPr>
+            </w:pPr>
+            <w:r>
+              <w:rPr>
+                <w:color w:val="24292F"/>
+              </w:rPr>
+              <w:t>git merge sprint01</w:t>
+            </w:r>
+          </w:p>
+          <w:p>
+            <w:pPr>
+              <w:widowControl w:val="0"/>
+              <w:pBdr>
+                <w:top w:val="nil"/>
+                <w:left w:val="nil"/>
+                <w:bottom w:val="nil"/>
+                <w:right w:val="nil"/>
+                <w:between w:val="nil"/>
+              </w:pBdr>
+              <w:spacing w:before="0" w:line="240" w:lineRule="auto"/>
+              <w:ind w:left="0" w:right="0" w:firstLine="0"/>
+              <w:rPr>
+                <w:color w:val="24292F"/>
+              </w:rPr>
+            </w:pPr>
+            <w:r>
+              <w:rPr>
+                <w:color w:val="24292F"/>
+              </w:rPr>
+              <w:t xml:space="preserve">git push </w:t>
+            </w:r>
           </w:p>
         </w:tc>
       </w:tr>
@@ -5867,8 +7126,16 @@
         <w:rPr>
           <w:color w:val="24292F"/>
         </w:rPr>
-        <w:t>Copy and paste the commands you used</w:t>
-      </w:r>
+        <w:t xml:space="preserve">Copy and paste the commands you </w:t>
+      </w:r>
+      <w:proofErr w:type="gramStart"/>
+      <w:r>
+        <w:rPr>
+          <w:color w:val="24292F"/>
+        </w:rPr>
+        <w:t>used</w:t>
+      </w:r>
+      <w:proofErr w:type="gramEnd"/>
     </w:p>
     <w:tbl>
       <w:tblPr>
@@ -5910,6 +7177,44 @@
                 <w:color w:val="24292F"/>
               </w:rPr>
             </w:pPr>
+            <w:r>
+              <w:rPr>
+                <w:color w:val="24292F"/>
+              </w:rPr>
+              <w:t>git tag v1.0</w:t>
+            </w:r>
+          </w:p>
+          <w:p>
+            <w:pPr>
+              <w:widowControl w:val="0"/>
+              <w:spacing w:before="0" w:line="240" w:lineRule="auto"/>
+              <w:ind w:left="0" w:right="0" w:firstLine="0"/>
+              <w:rPr>
+                <w:color w:val="24292F"/>
+              </w:rPr>
+            </w:pPr>
+            <w:r>
+              <w:rPr>
+                <w:color w:val="24292F"/>
+              </w:rPr>
+              <w:t>git show v1.0</w:t>
+            </w:r>
+          </w:p>
+          <w:p>
+            <w:pPr>
+              <w:widowControl w:val="0"/>
+              <w:spacing w:before="0" w:line="240" w:lineRule="auto"/>
+              <w:ind w:left="0" w:right="0" w:firstLine="0"/>
+              <w:rPr>
+                <w:color w:val="24292F"/>
+              </w:rPr>
+            </w:pPr>
+            <w:r>
+              <w:rPr>
+                <w:color w:val="24292F"/>
+              </w:rPr>
+              <w:t>git push origin --tags</w:t>
+            </w:r>
           </w:p>
         </w:tc>
       </w:tr>
@@ -5965,7 +7270,7 @@
                     <pic:cNvPicPr preferRelativeResize="0"/>
                   </pic:nvPicPr>
                   <pic:blipFill>
-                    <a:blip r:embed="rId43"/>
+                    <a:blip r:embed="rId50"/>
                     <a:srcRect/>
                     <a:stretch>
                       <a:fillRect/>
@@ -6009,6 +7314,9 @@
     <w:p>
       <w:pPr>
         <w:ind w:left="0" w:firstLine="0"/>
+        <w:rPr>
+          <w:b/>
+        </w:rPr>
       </w:pPr>
       <w:r>
         <w:t xml:space="preserve">Individually answer each question in your own words, </w:t>
@@ -6030,8 +7338,30 @@
       </w:r>
     </w:p>
     <w:p>
-      <w:r>
-        <w:t>3.1 Explain  software version control. Address in your description branches, commits, merges, tags.</w:t>
+      <w:pPr>
+        <w:ind w:left="0" w:firstLine="0"/>
+        <w:rPr>
+          <w:b/>
+        </w:rPr>
+      </w:pPr>
+    </w:p>
+    <w:p>
+      <w:pPr>
+        <w:ind w:left="0" w:firstLine="0"/>
+      </w:pPr>
+    </w:p>
+    <w:p>
+      <w:r>
+        <w:lastRenderedPageBreak/>
+        <w:t xml:space="preserve">3.1 </w:t>
+      </w:r>
+      <w:proofErr w:type="gramStart"/>
+      <w:r>
+        <w:t>Explain  software</w:t>
+      </w:r>
+      <w:proofErr w:type="gramEnd"/>
+      <w:r>
+        <w:t xml:space="preserve"> version control. Address in your description branches, commits, merges, tags.</w:t>
       </w:r>
     </w:p>
     <w:tbl>
@@ -6072,6 +7402,60 @@
               <w:spacing w:before="0" w:line="276" w:lineRule="auto"/>
               <w:ind w:left="0" w:right="0" w:firstLine="0"/>
             </w:pPr>
+            <w:r>
+              <w:t>Software version control is a process used to develop software in a manner where many versions of the software can be retained at once.  When an update is made to some code, a developer commits the code to their local repository folder, and then pushes it to the origin.  Each pushed version of the repository is still available by viewing the repository’s commit history.  This way, many old versions of the code can be accessed.</w:t>
+            </w:r>
+          </w:p>
+          <w:p>
+            <w:pPr>
+              <w:spacing w:before="0" w:line="276" w:lineRule="auto"/>
+              <w:ind w:left="0" w:right="0" w:firstLine="0"/>
+            </w:pPr>
+          </w:p>
+          <w:p>
+            <w:pPr>
+              <w:spacing w:before="0" w:line="276" w:lineRule="auto"/>
+              <w:ind w:left="0" w:right="0" w:firstLine="0"/>
+            </w:pPr>
+            <w:r>
+              <w:t xml:space="preserve">Branches are </w:t>
+            </w:r>
+            <w:r>
+              <w:t xml:space="preserve">offshoot versions of a repository’s contents that can be modified without changing the contents of main.  When the contents of a branch are ready to be implemented in main, they can be added with a git </w:t>
+            </w:r>
+            <w:proofErr w:type="gramStart"/>
+            <w:r>
+              <w:t>merge</w:t>
+            </w:r>
+            <w:proofErr w:type="gramEnd"/>
+            <w:r>
+              <w:t>, which will apply the changes from the branch to main.  Tags are human-readable labels used to identify versions of software</w:t>
+            </w:r>
+            <w:r>
+              <w:t xml:space="preserve">.  They can be used to easily </w:t>
+            </w:r>
+            <w:proofErr w:type="gramStart"/>
+            <w:r>
+              <w:t>checkout</w:t>
+            </w:r>
+            <w:proofErr w:type="gramEnd"/>
+            <w:r>
+              <w:t xml:space="preserve"> a different version of the repository.</w:t>
+            </w:r>
+          </w:p>
+          <w:p>
+            <w:pPr>
+              <w:spacing w:before="0" w:line="276" w:lineRule="auto"/>
+              <w:ind w:left="0" w:right="0" w:firstLine="0"/>
+            </w:pPr>
+            <w:hyperlink r:id="rId51" w:history="1">
+              <w:r>
+                <w:rPr>
+                  <w:rStyle w:val="Hyperlink"/>
+                </w:rPr>
+                <w:t>https://git-scm.com/book/en/v2/Getting-Started-About-Version-Control</w:t>
+              </w:r>
+            </w:hyperlink>
           </w:p>
         </w:tc>
       </w:tr>
@@ -6124,9 +7508,13 @@
           </w:tcPr>
           <w:p>
             <w:pPr>
+              <w:widowControl w:val="0"/>
               <w:spacing w:before="0" w:line="276" w:lineRule="auto"/>
               <w:ind w:left="0" w:right="0" w:firstLine="0"/>
             </w:pPr>
+            <w:r>
+              <w:t xml:space="preserve">Git is a version control system for managing projects.  It permits the creation, deletion, switching, and merging of branches in a project.  In simple terms, Git is the backbone of version control.  GitHub uses Git under the covers, which is why GitHub allows you to manage repositories with such great efficiency and ease. </w:t>
+            </w:r>
           </w:p>
           <w:p>
             <w:pPr>
@@ -6138,6 +7526,16 @@
                 <w:szCs w:val="21"/>
               </w:rPr>
             </w:pPr>
+            <w:hyperlink r:id="rId52" w:history="1">
+              <w:r>
+                <w:rPr>
+                  <w:rStyle w:val="Hyperlink"/>
+                  <w:sz w:val="21"/>
+                  <w:szCs w:val="21"/>
+                </w:rPr>
+                <w:t>https://git-scm.com/about</w:t>
+              </w:r>
+            </w:hyperlink>
           </w:p>
         </w:tc>
       </w:tr>
@@ -6154,8 +7552,13 @@
         <w:ind w:left="0" w:firstLine="0"/>
       </w:pPr>
       <w:r>
-        <w:t>3.2 Explain the following commands and include examples: commit, pull, push, add, clone, status, log, checkout</w:t>
-      </w:r>
+        <w:t xml:space="preserve">3.2 Explain the following commands and include examples: commit, pull, push, add, clone, status, log, </w:t>
+      </w:r>
+      <w:proofErr w:type="gramStart"/>
+      <w:r>
+        <w:t>checkout</w:t>
+      </w:r>
+      <w:proofErr w:type="gramEnd"/>
     </w:p>
     <w:tbl>
       <w:tblPr>
@@ -6192,20 +7595,373 @@
           </w:tcPr>
           <w:p>
             <w:pPr>
+              <w:widowControl w:val="0"/>
               <w:spacing w:before="0" w:line="276" w:lineRule="auto"/>
               <w:ind w:left="0" w:right="0" w:firstLine="0"/>
             </w:pPr>
+            <w:r>
+              <w:t>Commit: Perform new changes to the repository.  Requires a commit message.</w:t>
+            </w:r>
           </w:p>
           <w:p>
             <w:pPr>
               <w:widowControl w:val="0"/>
               <w:spacing w:before="0" w:line="276" w:lineRule="auto"/>
               <w:ind w:left="0" w:right="0" w:firstLine="0"/>
+            </w:pPr>
+            <w:r>
+              <w:rPr>
+                <w:i/>
+                <w:iCs/>
+              </w:rPr>
+              <w:t>Example: git commit -m “updated code”</w:t>
+            </w:r>
+          </w:p>
+          <w:p>
+            <w:pPr>
+              <w:widowControl w:val="0"/>
+              <w:spacing w:before="0" w:line="276" w:lineRule="auto"/>
+              <w:ind w:left="0" w:right="0" w:firstLine="0"/>
+            </w:pPr>
+            <w:r>
+              <w:t xml:space="preserve">Pull: Retrieve </w:t>
+            </w:r>
+            <w:r>
+              <w:t>new changes</w:t>
+            </w:r>
+            <w:r>
+              <w:t xml:space="preserve"> </w:t>
+            </w:r>
+            <w:r>
+              <w:t>in</w:t>
+            </w:r>
+            <w:r>
+              <w:t xml:space="preserve"> the repository from the origin.  This will </w:t>
+            </w:r>
+            <w:r>
+              <w:t xml:space="preserve">not necessarily </w:t>
+            </w:r>
+            <w:r>
+              <w:t>cause your local repository to be identical to the origi</w:t>
+            </w:r>
+            <w:r>
+              <w:t>n</w:t>
+            </w:r>
+            <w:r>
+              <w:t xml:space="preserve"> </w:t>
+            </w:r>
+            <w:r>
+              <w:t>since there may be</w:t>
+            </w:r>
+            <w:r>
+              <w:t xml:space="preserve"> changes in your local repository that haven’t been pushed</w:t>
+            </w:r>
+            <w:r>
+              <w:t>.</w:t>
+            </w:r>
+          </w:p>
+          <w:p>
+            <w:pPr>
+              <w:widowControl w:val="0"/>
+              <w:spacing w:before="0" w:line="276" w:lineRule="auto"/>
+              <w:ind w:left="0" w:right="0" w:firstLine="0"/>
+              <w:rPr>
+                <w:i/>
+                <w:iCs/>
+              </w:rPr>
+            </w:pPr>
+            <w:r>
+              <w:rPr>
+                <w:i/>
+                <w:iCs/>
+              </w:rPr>
+              <w:t>Example: git pull</w:t>
+            </w:r>
+          </w:p>
+          <w:p>
+            <w:pPr>
+              <w:widowControl w:val="0"/>
+              <w:spacing w:before="0" w:line="276" w:lineRule="auto"/>
+              <w:ind w:left="0" w:right="0" w:firstLine="0"/>
+            </w:pPr>
+            <w:r>
+              <w:t>Push: Typically run after a commit, push will</w:t>
+            </w:r>
+            <w:r>
+              <w:t xml:space="preserve"> update the origin with all new changes.  </w:t>
+            </w:r>
+            <w:r>
+              <w:t>The version history of the repository is still available.</w:t>
+            </w:r>
+          </w:p>
+          <w:p>
+            <w:pPr>
+              <w:widowControl w:val="0"/>
+              <w:spacing w:before="0" w:line="276" w:lineRule="auto"/>
+              <w:ind w:left="0" w:right="0" w:firstLine="0"/>
+              <w:rPr>
+                <w:i/>
+                <w:iCs/>
+              </w:rPr>
+            </w:pPr>
+            <w:r>
+              <w:rPr>
+                <w:i/>
+                <w:iCs/>
+              </w:rPr>
+              <w:t>Example: git push</w:t>
+            </w:r>
+          </w:p>
+          <w:p>
+            <w:pPr>
+              <w:widowControl w:val="0"/>
+              <w:spacing w:before="0" w:line="276" w:lineRule="auto"/>
+              <w:ind w:left="0" w:right="0" w:firstLine="0"/>
+            </w:pPr>
+            <w:r>
+              <w:t>Add: Stages contents of the local repository for a commit.</w:t>
+            </w:r>
+          </w:p>
+          <w:p>
+            <w:pPr>
+              <w:widowControl w:val="0"/>
+              <w:spacing w:before="0" w:line="276" w:lineRule="auto"/>
+              <w:ind w:left="0" w:right="0" w:firstLine="0"/>
+            </w:pPr>
+            <w:r>
+              <w:rPr>
+                <w:i/>
+                <w:iCs/>
+              </w:rPr>
+              <w:t xml:space="preserve">Example: git </w:t>
+            </w:r>
+            <w:proofErr w:type="gramStart"/>
+            <w:r>
+              <w:rPr>
+                <w:i/>
+                <w:iCs/>
+              </w:rPr>
+              <w:t>add .</w:t>
+            </w:r>
+            <w:proofErr w:type="gramEnd"/>
+          </w:p>
+          <w:p>
+            <w:pPr>
+              <w:widowControl w:val="0"/>
+              <w:spacing w:before="0" w:line="276" w:lineRule="auto"/>
+              <w:ind w:left="0" w:right="0" w:firstLine="0"/>
               <w:rPr>
                 <w:sz w:val="21"/>
                 <w:szCs w:val="21"/>
               </w:rPr>
             </w:pPr>
+            <w:r>
+              <w:rPr>
+                <w:sz w:val="21"/>
+                <w:szCs w:val="21"/>
+              </w:rPr>
+              <w:t xml:space="preserve">Clone: Clone a repository to </w:t>
+            </w:r>
+            <w:r>
+              <w:rPr>
+                <w:sz w:val="21"/>
+                <w:szCs w:val="21"/>
+              </w:rPr>
+              <w:t>the local working directory</w:t>
+            </w:r>
+            <w:r>
+              <w:rPr>
+                <w:sz w:val="21"/>
+                <w:szCs w:val="21"/>
+              </w:rPr>
+              <w:t>.  This includes all files, branches, and commits.</w:t>
+            </w:r>
+            <w:r>
+              <w:rPr>
+                <w:sz w:val="21"/>
+                <w:szCs w:val="21"/>
+              </w:rPr>
+              <w:t xml:space="preserve">  Some options can be used to clone only a single branch.</w:t>
+            </w:r>
+          </w:p>
+          <w:p>
+            <w:pPr>
+              <w:widowControl w:val="0"/>
+              <w:spacing w:before="0" w:line="276" w:lineRule="auto"/>
+              <w:ind w:left="0" w:right="0" w:firstLine="0"/>
+              <w:rPr>
+                <w:i/>
+                <w:iCs/>
+                <w:sz w:val="21"/>
+                <w:szCs w:val="21"/>
+              </w:rPr>
+            </w:pPr>
+            <w:r>
+              <w:rPr>
+                <w:i/>
+                <w:iCs/>
+                <w:sz w:val="21"/>
+                <w:szCs w:val="21"/>
+              </w:rPr>
+              <w:t>Example: git clone &lt;</w:t>
+            </w:r>
+            <w:proofErr w:type="spellStart"/>
+            <w:r>
+              <w:rPr>
+                <w:i/>
+                <w:iCs/>
+                <w:sz w:val="21"/>
+                <w:szCs w:val="21"/>
+              </w:rPr>
+              <w:t>url</w:t>
+            </w:r>
+            <w:proofErr w:type="spellEnd"/>
+            <w:r>
+              <w:rPr>
+                <w:i/>
+                <w:iCs/>
+                <w:sz w:val="21"/>
+                <w:szCs w:val="21"/>
+              </w:rPr>
+              <w:t>&gt;</w:t>
+            </w:r>
+          </w:p>
+          <w:p>
+            <w:pPr>
+              <w:widowControl w:val="0"/>
+              <w:spacing w:before="0" w:line="276" w:lineRule="auto"/>
+              <w:ind w:left="0" w:right="0" w:firstLine="0"/>
+              <w:rPr>
+                <w:sz w:val="21"/>
+                <w:szCs w:val="21"/>
+              </w:rPr>
+            </w:pPr>
+            <w:r>
+              <w:rPr>
+                <w:sz w:val="21"/>
+                <w:szCs w:val="21"/>
+              </w:rPr>
+              <w:t>Status: Show the local repository’s status.  It shows the staged files that have changed from the last commit of the working branch.</w:t>
+            </w:r>
+          </w:p>
+          <w:p>
+            <w:pPr>
+              <w:widowControl w:val="0"/>
+              <w:spacing w:before="0" w:line="276" w:lineRule="auto"/>
+              <w:ind w:left="0" w:right="0" w:firstLine="0"/>
+              <w:rPr>
+                <w:i/>
+                <w:iCs/>
+                <w:sz w:val="21"/>
+                <w:szCs w:val="21"/>
+              </w:rPr>
+            </w:pPr>
+            <w:r>
+              <w:rPr>
+                <w:i/>
+                <w:iCs/>
+                <w:sz w:val="21"/>
+                <w:szCs w:val="21"/>
+              </w:rPr>
+              <w:t>Example: git status</w:t>
+            </w:r>
+          </w:p>
+          <w:p>
+            <w:pPr>
+              <w:widowControl w:val="0"/>
+              <w:spacing w:before="0" w:line="276" w:lineRule="auto"/>
+              <w:ind w:left="0" w:right="0" w:firstLine="0"/>
+              <w:rPr>
+                <w:sz w:val="21"/>
+                <w:szCs w:val="21"/>
+              </w:rPr>
+            </w:pPr>
+            <w:r>
+              <w:rPr>
+                <w:sz w:val="21"/>
+                <w:szCs w:val="21"/>
+              </w:rPr>
+              <w:t xml:space="preserve">Log: </w:t>
+            </w:r>
+            <w:r>
+              <w:rPr>
+                <w:sz w:val="21"/>
+                <w:szCs w:val="21"/>
+              </w:rPr>
+              <w:t xml:space="preserve">Show the commit logs for this repository, including author, date and time of the commit, and the </w:t>
+            </w:r>
+            <w:r>
+              <w:rPr>
+                <w:sz w:val="21"/>
+                <w:szCs w:val="21"/>
+              </w:rPr>
+              <w:lastRenderedPageBreak/>
+              <w:t>commit message.</w:t>
+            </w:r>
+          </w:p>
+          <w:p>
+            <w:pPr>
+              <w:widowControl w:val="0"/>
+              <w:spacing w:before="0" w:line="276" w:lineRule="auto"/>
+              <w:ind w:left="0" w:right="0" w:firstLine="0"/>
+              <w:rPr>
+                <w:i/>
+                <w:iCs/>
+                <w:sz w:val="21"/>
+                <w:szCs w:val="21"/>
+              </w:rPr>
+            </w:pPr>
+            <w:r>
+              <w:rPr>
+                <w:i/>
+                <w:iCs/>
+                <w:sz w:val="21"/>
+                <w:szCs w:val="21"/>
+              </w:rPr>
+              <w:t>Example: git log</w:t>
+            </w:r>
+          </w:p>
+          <w:p>
+            <w:pPr>
+              <w:widowControl w:val="0"/>
+              <w:spacing w:before="0" w:line="276" w:lineRule="auto"/>
+              <w:ind w:left="0" w:right="0" w:firstLine="0"/>
+              <w:rPr>
+                <w:sz w:val="21"/>
+                <w:szCs w:val="21"/>
+              </w:rPr>
+            </w:pPr>
+            <w:hyperlink r:id="rId53" w:history="1">
+              <w:r>
+                <w:rPr>
+                  <w:rStyle w:val="Hyperlink"/>
+                  <w:sz w:val="21"/>
+                  <w:szCs w:val="21"/>
+                </w:rPr>
+                <w:t>https://git-scm.com/docs/</w:t>
+              </w:r>
+            </w:hyperlink>
+          </w:p>
+          <w:p>
+            <w:pPr>
+              <w:widowControl w:val="0"/>
+              <w:spacing w:before="0" w:line="276" w:lineRule="auto"/>
+              <w:ind w:left="0" w:right="0" w:firstLine="0"/>
+              <w:rPr>
+                <w:sz w:val="21"/>
+                <w:szCs w:val="21"/>
+              </w:rPr>
+            </w:pPr>
+            <w:hyperlink r:id="rId54" w:history="1">
+              <w:r>
+                <w:rPr>
+                  <w:rStyle w:val="Hyperlink"/>
+                  <w:sz w:val="21"/>
+                  <w:szCs w:val="21"/>
+                </w:rPr>
+                <w:t>https://docs.github.com/en/get-started/quickstart/about-github-and-git</w:t>
+              </w:r>
+            </w:hyperlink>
           </w:p>
         </w:tc>
       </w:tr>
@@ -6262,7 +8018,13 @@
             <w:pPr>
               <w:spacing w:before="0" w:line="276" w:lineRule="auto"/>
               <w:ind w:left="0" w:right="0" w:firstLine="0"/>
+              <w:rPr>
+                <w:vertAlign w:val="subscript"/>
+              </w:rPr>
             </w:pPr>
+            <w:r>
+              <w:t>A tag points to a specific commit in the project’s history.  Tags are often used to indicate the release of a new version or an important change.  A branch is a new version of main (or another branch).  The branch head is a pointer to the most recent commit on the branch.  Both tags and branches are used for version control, but in different ways.  A branch is used to fix issues and add new features without impacting the main codebase.  Tags are just markers in the repository to denote milestones in the project.</w:t>
+            </w:r>
           </w:p>
           <w:p>
             <w:pPr>
@@ -6274,6 +8036,16 @@
                 <w:szCs w:val="21"/>
               </w:rPr>
             </w:pPr>
+            <w:hyperlink r:id="rId55" w:history="1">
+              <w:r>
+                <w:rPr>
+                  <w:rStyle w:val="Hyperlink"/>
+                  <w:sz w:val="21"/>
+                  <w:szCs w:val="21"/>
+                </w:rPr>
+                <w:t>https://circleci.com/blog/git-tags-vs-branches/</w:t>
+              </w:r>
+            </w:hyperlink>
           </w:p>
         </w:tc>
       </w:tr>
@@ -6333,24 +8105,26 @@
               <w:spacing w:before="0" w:line="276" w:lineRule="auto"/>
               <w:ind w:left="0" w:right="0" w:firstLine="0"/>
             </w:pPr>
-          </w:p>
-          <w:p>
-            <w:pPr>
-              <w:spacing w:before="0" w:line="276" w:lineRule="auto"/>
-              <w:ind w:left="0" w:right="0" w:firstLine="0"/>
-            </w:pPr>
-          </w:p>
-          <w:p>
-            <w:pPr>
-              <w:spacing w:before="0" w:line="276" w:lineRule="auto"/>
-              <w:ind w:left="0" w:right="0" w:firstLine="0"/>
-            </w:pPr>
-          </w:p>
-          <w:p>
-            <w:pPr>
-              <w:spacing w:before="0" w:line="276" w:lineRule="auto"/>
-              <w:ind w:left="0" w:right="0" w:firstLine="0"/>
-            </w:pPr>
+            <w:r>
+              <w:t>One benefit of a version control system is that it is easy and safe to add new features.  A dev branch can be created to work on new features without the risk of detrimental changes to main.</w:t>
+            </w:r>
+            <w:r>
+              <w:t xml:space="preserve">  New features can then be merged into main.</w:t>
+            </w:r>
+            <w:r>
+              <w:t xml:space="preserve">  </w:t>
+            </w:r>
+            <w:r>
+              <w:t xml:space="preserve">Another benefit is being able to collaborate on a project.  Multiple individuals can pull the repository, make changes, and push them.  The version control system is typically very good at combining these changes into main.  A third benefit is the codebase is both highly accessible and is stored with high </w:t>
+            </w:r>
+            <w:proofErr w:type="gramStart"/>
+            <w:r>
+              <w:t>redundancy</w:t>
+            </w:r>
+            <w:proofErr w:type="gramEnd"/>
+            <w:r>
+              <w:t xml:space="preserve">.  Repositories are usually stored in the cloud with a number of backups and can be accessed from numerous computers.  You don’t have to worry about your clumsy coworker spilling coffee on his laptop and losing 6 months of work. </w:t>
+            </w:r>
           </w:p>
         </w:tc>
       </w:tr>
@@ -6379,13 +8153,23 @@
     </w:p>
     <w:p>
       <w:r>
-        <w:t>Create a document that contains the following parts</w:t>
-      </w:r>
-    </w:p>
-    <w:p>
-      <w:r>
-        <w:t>Part 1: Create a resume to use to interview to be a full stack developer intern that only includes these sections</w:t>
-      </w:r>
+        <w:t xml:space="preserve">Create a document that contains the following </w:t>
+      </w:r>
+      <w:proofErr w:type="gramStart"/>
+      <w:r>
+        <w:t>parts</w:t>
+      </w:r>
+      <w:proofErr w:type="gramEnd"/>
+    </w:p>
+    <w:p>
+      <w:r>
+        <w:t xml:space="preserve">Part 1: Create a resume to use to interview to be a full stack developer intern that only includes these </w:t>
+      </w:r>
+      <w:proofErr w:type="gramStart"/>
+      <w:r>
+        <w:t>sections</w:t>
+      </w:r>
+      <w:proofErr w:type="gramEnd"/>
     </w:p>
     <w:p>
       <w:pPr>
@@ -6407,7 +8191,6 @@
         <w:spacing w:before="0"/>
       </w:pPr>
       <w:r>
-        <w:lastRenderedPageBreak/>
         <w:t>Skills</w:t>
       </w:r>
     </w:p>
@@ -6433,240 +8216,17 @@
         <w:ind w:left="0" w:firstLine="0"/>
       </w:pPr>
       <w:r>
-        <w:t>Part 2: Interview questions you would ask to see if someone would be a good fit on your team. Include at least 4 questions.</w:t>
-      </w:r>
-    </w:p>
-    <w:p>
-      <w:pPr>
-        <w:pStyle w:val="Title"/>
-      </w:pPr>
-      <w:r>
-        <w:t>RYAN MONTGOMERY</w:t>
-      </w:r>
-    </w:p>
-    <w:p>
-      <w:r>
-        <w:tab/>
-      </w:r>
-      <w:r>
-        <w:tab/>
-        <w:t xml:space="preserve">I am a hard working, friendly, and </w:t>
-      </w:r>
-      <w:r>
-        <w:t xml:space="preserve">determined </w:t>
-      </w:r>
-      <w:r>
-        <w:t>person who enjoys taking on challenges both individually and in groups.  I enjoy when my creativity and skills are leveraged.</w:t>
-      </w:r>
-    </w:p>
-    <w:p>
-      <w:r>
-        <w:tab/>
-      </w:r>
-      <w:r>
-        <w:tab/>
-        <w:t>I look forward to meeting new people and gaining experience when engaging with fellow team members.</w:t>
-      </w:r>
-    </w:p>
-    <w:p>
-      <w:pPr>
-        <w:pStyle w:val="Heading1"/>
-      </w:pPr>
-      <w:r>
-        <w:t>SKILLS</w:t>
-      </w:r>
-    </w:p>
-    <w:p>
-      <w:pPr>
-        <w:pStyle w:val="ListParagraph"/>
-        <w:numPr>
-          <w:ilvl w:val="0"/>
-          <w:numId w:val="14"/>
-        </w:numPr>
-      </w:pPr>
-      <w:r>
-        <w:t>Learning programming languages</w:t>
-      </w:r>
-    </w:p>
-    <w:p>
-      <w:pPr>
-        <w:pStyle w:val="ListParagraph"/>
-        <w:numPr>
-          <w:ilvl w:val="0"/>
-          <w:numId w:val="14"/>
-        </w:numPr>
-      </w:pPr>
-      <w:r>
-        <w:t>Java, C, Python</w:t>
-      </w:r>
-    </w:p>
-    <w:p>
-      <w:pPr>
-        <w:pStyle w:val="ListParagraph"/>
-        <w:numPr>
-          <w:ilvl w:val="0"/>
-          <w:numId w:val="14"/>
-        </w:numPr>
-      </w:pPr>
-      <w:r>
-        <w:t>Version control</w:t>
-      </w:r>
-    </w:p>
-    <w:p>
-      <w:pPr>
-        <w:pStyle w:val="ListParagraph"/>
-        <w:numPr>
-          <w:ilvl w:val="0"/>
-          <w:numId w:val="14"/>
-        </w:numPr>
-      </w:pPr>
-      <w:r>
-        <w:t>Programming to fit requirements</w:t>
-      </w:r>
-    </w:p>
-    <w:p>
-      <w:pPr>
-        <w:pStyle w:val="ListParagraph"/>
-        <w:numPr>
-          <w:ilvl w:val="0"/>
-          <w:numId w:val="14"/>
-        </w:numPr>
-      </w:pPr>
-      <w:r>
-        <w:t>System administration</w:t>
-      </w:r>
-    </w:p>
-    <w:p>
-      <w:pPr>
-        <w:pStyle w:val="ListParagraph"/>
-        <w:numPr>
-          <w:ilvl w:val="0"/>
-          <w:numId w:val="14"/>
-        </w:numPr>
-      </w:pPr>
-      <w:r>
-        <w:t>Linux operating systems</w:t>
-      </w:r>
-    </w:p>
-    <w:p>
-      <w:pPr>
-        <w:pStyle w:val="Heading1"/>
-      </w:pPr>
-      <w:r>
-        <w:t>CERTIFICATIONS AND WORK EXPERIENCE</w:t>
-      </w:r>
-    </w:p>
-    <w:p>
-      <w:r>
-        <w:t xml:space="preserve">VAST Lab System Administrator, September 2022 – Present.  Involves building and maintaining </w:t>
+        <w:t xml:space="preserve">Part 2: Interview questions you would ask to see if someone would be a good fit on your team. </w:t>
       </w:r>
       <w:proofErr w:type="gramStart"/>
       <w:r>
-        <w:t>compute</w:t>
+        <w:t>Include</w:t>
       </w:r>
       <w:proofErr w:type="gramEnd"/>
       <w:r>
-        <w:t xml:space="preserve"> servers, ZFS pools, LDAP server setup, and network management.  Work with Debian and Red Hat distributions of Linux.</w:t>
-      </w:r>
-    </w:p>
-    <w:p>
-      <w:r>
-        <w:t>Testout Network+ Certification, earned May 2021</w:t>
-      </w:r>
-    </w:p>
-    <w:p>
-      <w:r>
-        <w:t>Testout PCPro Certification, earned May 2020</w:t>
-      </w:r>
-    </w:p>
-    <w:p>
-      <w:r>
-        <w:br w:type="page"/>
-      </w:r>
-    </w:p>
-    <w:p>
-      <w:r>
-        <w:lastRenderedPageBreak/>
-        <w:t>Interview questions:</w:t>
-      </w:r>
-    </w:p>
-    <w:p>
-      <w:pPr>
-        <w:pStyle w:val="ListParagraph"/>
-        <w:numPr>
-          <w:ilvl w:val="0"/>
-          <w:numId w:val="15"/>
-        </w:numPr>
-      </w:pPr>
-      <w:r>
-        <w:t>What has been your experience with the Agile model?</w:t>
-      </w:r>
-    </w:p>
-    <w:p>
-      <w:pPr>
-        <w:pStyle w:val="ListParagraph"/>
-        <w:numPr>
-          <w:ilvl w:val="0"/>
-          <w:numId w:val="15"/>
-        </w:numPr>
-      </w:pPr>
-      <w:r>
-        <w:t>What does well-made software mean to you?</w:t>
-      </w:r>
-    </w:p>
-    <w:p>
-      <w:pPr>
-        <w:pStyle w:val="ListParagraph"/>
-        <w:numPr>
-          <w:ilvl w:val="0"/>
-          <w:numId w:val="15"/>
-        </w:numPr>
-      </w:pPr>
-      <w:r>
-        <w:t>Can you tell me about a time you overcame a great challenge in software development?</w:t>
-      </w:r>
-    </w:p>
-    <w:p>
-      <w:pPr>
-        <w:pStyle w:val="ListParagraph"/>
-        <w:numPr>
-          <w:ilvl w:val="0"/>
-          <w:numId w:val="15"/>
-        </w:numPr>
-      </w:pPr>
-      <w:r>
-        <w:t>What is important to you when you work on a team?</w:t>
-      </w:r>
-    </w:p>
-    <w:p>
-      <w:pPr>
-        <w:pStyle w:val="ListParagraph"/>
-        <w:numPr>
-          <w:ilvl w:val="0"/>
-          <w:numId w:val="15"/>
-        </w:numPr>
-      </w:pPr>
-      <w:r>
-        <w:t>What size of teams do you prefer to work on?</w:t>
-      </w:r>
-    </w:p>
-    <w:p>
-      <w:r>
-        <w:br w:type="page"/>
-      </w:r>
-    </w:p>
-    <w:p>
-      <w:r>
-        <w:lastRenderedPageBreak/>
-        <w:t>Joshua Edwards - T/Th before class</w:t>
-      </w:r>
-    </w:p>
-    <w:p>
-      <w:r>
-        <w:t>Isaac Laffely - T/Th before class</w:t>
-      </w:r>
-    </w:p>
-    <w:p/>
+        <w:t xml:space="preserve"> at least 4 questions.</w:t>
+      </w:r>
+    </w:p>
     <w:sectPr>
       <w:pgSz w:w="12240" w:h="15840"/>
       <w:pgMar w:top="970" w:right="1061" w:bottom="1608" w:left="1068" w:header="0" w:footer="720" w:gutter="0"/>
